--- a/cp.docx
+++ b/cp.docx
@@ -312,9 +312,11 @@
         </w:rPr>
         <w:t>展现时，以</w:t>
       </w:r>
+      <w:proofErr w:type="spellStart"/>
       <w:r>
         <w:t>Webview</w:t>
       </w:r>
+      <w:proofErr w:type="spellEnd"/>
       <w:r>
         <w:rPr>
           <w:rFonts w:hint="eastAsia"/>
@@ -352,9 +354,11 @@
         </w:rPr>
         <w:t>形式存在，也可包含多种元素，可借助</w:t>
       </w:r>
+      <w:proofErr w:type="spellStart"/>
       <w:r>
         <w:t>lua</w:t>
       </w:r>
+      <w:proofErr w:type="spellEnd"/>
       <w:r>
         <w:rPr>
           <w:rFonts w:hint="eastAsia"/>
@@ -559,18 +563,22 @@
         </w:rPr>
         <w:t>只需一个</w:t>
       </w:r>
+      <w:proofErr w:type="spellStart"/>
       <w:r>
         <w:t>init</w:t>
       </w:r>
+      <w:proofErr w:type="spellEnd"/>
       <w:r>
         <w:rPr>
           <w:rFonts w:hint="eastAsia"/>
         </w:rPr>
         <w:t>即完成初始化，不提供任何初始化参数；只需一个</w:t>
       </w:r>
+      <w:proofErr w:type="spellStart"/>
       <w:r>
         <w:t>uninit</w:t>
       </w:r>
+      <w:proofErr w:type="spellEnd"/>
       <w:r>
         <w:rPr>
           <w:rFonts w:hint="eastAsia"/>
@@ -708,8 +716,13 @@
         <w:t>或</w:t>
       </w:r>
       <w:r>
-        <w:t xml:space="preserve"> ios</w:t>
-      </w:r>
+        <w:t xml:space="preserve"> </w:t>
+      </w:r>
+      <w:proofErr w:type="spellStart"/>
+      <w:r>
+        <w:t>ios</w:t>
+      </w:r>
+      <w:proofErr w:type="spellEnd"/>
       <w:r>
         <w:rPr>
           <w:rFonts w:hint="eastAsia"/>
@@ -731,18 +744,22 @@
         </w:rPr>
         <w:t>应用是</w:t>
       </w:r>
+      <w:proofErr w:type="spellStart"/>
       <w:r>
         <w:t>CpSpace</w:t>
       </w:r>
+      <w:proofErr w:type="spellEnd"/>
       <w:r>
         <w:rPr>
           <w:rFonts w:hint="eastAsia"/>
         </w:rPr>
         <w:t>的容器，它可以包含一个或多个</w:t>
       </w:r>
+      <w:proofErr w:type="spellStart"/>
       <w:r>
         <w:t>CpSpace</w:t>
       </w:r>
+      <w:proofErr w:type="spellEnd"/>
       <w:r>
         <w:rPr>
           <w:rFonts w:hint="eastAsia"/>
@@ -784,7 +801,15 @@
         <w:t>应用策略</w:t>
       </w:r>
       <w:r>
-        <w:t>(ApplicationPolicy)</w:t>
+        <w:t>(</w:t>
+      </w:r>
+      <w:proofErr w:type="spellStart"/>
+      <w:r>
+        <w:t>ApplicationPolicy</w:t>
+      </w:r>
+      <w:proofErr w:type="spellEnd"/>
+      <w:r>
+        <w:t>)</w:t>
       </w:r>
     </w:p>
     <w:p>
@@ -798,9 +823,11 @@
         </w:rPr>
         <w:t>一个应用对应一个全局应用策略，用于描述</w:t>
       </w:r>
+      <w:proofErr w:type="spellStart"/>
       <w:r>
         <w:t>CpSpace</w:t>
       </w:r>
+      <w:proofErr w:type="spellEnd"/>
       <w:r>
         <w:rPr>
           <w:rFonts w:hint="eastAsia"/>
@@ -853,9 +880,11 @@
         </w:numPr>
         <w:ind w:firstLineChars="0"/>
       </w:pPr>
+      <w:proofErr w:type="spellStart"/>
       <w:r>
         <w:t>CpSpace</w:t>
       </w:r>
+      <w:proofErr w:type="spellEnd"/>
       <w:r>
         <w:rPr>
           <w:rFonts w:hint="eastAsia"/>
@@ -883,18 +912,22 @@
         <w:pStyle w:val="ListParagraph"/>
         <w:ind w:left="360" w:firstLineChars="0" w:firstLine="0"/>
       </w:pPr>
+      <w:proofErr w:type="spellStart"/>
       <w:r>
         <w:t>CpSpace</w:t>
       </w:r>
+      <w:proofErr w:type="spellEnd"/>
       <w:r>
         <w:rPr>
           <w:rFonts w:hint="eastAsia"/>
         </w:rPr>
         <w:t>是</w:t>
       </w:r>
+      <w:proofErr w:type="spellStart"/>
       <w:r>
         <w:t>CpItem</w:t>
       </w:r>
+      <w:proofErr w:type="spellEnd"/>
       <w:r>
         <w:rPr>
           <w:rFonts w:hint="eastAsia"/>
@@ -914,9 +947,11 @@
         </w:numPr>
         <w:ind w:firstLineChars="0"/>
       </w:pPr>
+      <w:proofErr w:type="spellStart"/>
       <w:r>
         <w:t>CpSpace</w:t>
       </w:r>
+      <w:proofErr w:type="spellEnd"/>
       <w:r>
         <w:rPr>
           <w:rFonts w:hint="eastAsia"/>
@@ -935,9 +970,11 @@
         </w:rPr>
         <w:t>每个</w:t>
       </w:r>
+      <w:proofErr w:type="spellStart"/>
       <w:r>
         <w:t>CpSpace</w:t>
       </w:r>
+      <w:proofErr w:type="spellEnd"/>
       <w:r>
         <w:rPr>
           <w:rFonts w:hint="eastAsia"/>
@@ -1017,10 +1054,15 @@
           <w:numId w:val="10"/>
         </w:numPr>
         <w:ind w:firstLineChars="0"/>
-      </w:pPr>
+        <w:rPr>
+          <w:rFonts w:hint="eastAsia"/>
+        </w:rPr>
+      </w:pPr>
+      <w:proofErr w:type="spellStart"/>
       <w:r>
         <w:t>CpItem</w:t>
       </w:r>
+      <w:proofErr w:type="spellEnd"/>
       <w:r>
         <w:rPr>
           <w:rFonts w:hint="eastAsia"/>
@@ -1028,969 +1070,1409 @@
         <w:t>具体的推广项</w:t>
       </w:r>
     </w:p>
-    <w:p>
-      <w:pPr>
-        <w:pStyle w:val="HTMLPreformatted"/>
-        <w:shd w:val="clear" w:color="auto" w:fill="2B2B2B"/>
-        <w:rPr>
-          <w:color w:val="EEE9E4"/>
-          <w:sz w:val="22"/>
-          <w:szCs w:val="22"/>
-        </w:rPr>
-      </w:pPr>
-      <w:r>
-        <w:rPr>
-          <w:rFonts w:hint="eastAsia"/>
-          <w:color w:val="EEE9E4"/>
-          <w:sz w:val="22"/>
-          <w:szCs w:val="22"/>
-        </w:rPr>
-        <w:t>{</w:t>
-      </w:r>
-      <w:r>
-        <w:rPr>
-          <w:rFonts w:hint="eastAsia"/>
-          <w:color w:val="EEE9E4"/>
-          <w:sz w:val="22"/>
-          <w:szCs w:val="22"/>
-        </w:rPr>
-        <w:br/>
-        <w:t xml:space="preserve">  </w:t>
-      </w:r>
-      <w:r>
-        <w:rPr>
-          <w:rFonts w:hint="eastAsia"/>
-          <w:color w:val="D0D0FF"/>
-          <w:sz w:val="22"/>
-          <w:szCs w:val="22"/>
-        </w:rPr>
-        <w:t xml:space="preserve">"Application" </w:t>
-      </w:r>
-      <w:r>
-        <w:rPr>
-          <w:rFonts w:hint="eastAsia"/>
-          <w:color w:val="EEE9E4"/>
-          <w:sz w:val="22"/>
-          <w:szCs w:val="22"/>
-        </w:rPr>
-        <w:t xml:space="preserve">: [], </w:t>
-      </w:r>
-      <w:r>
-        <w:rPr>
-          <w:rFonts w:hint="eastAsia"/>
-          <w:i/>
-          <w:iCs/>
-          <w:color w:val="BC9458"/>
-          <w:sz w:val="22"/>
-          <w:szCs w:val="22"/>
-        </w:rPr>
-        <w:t>//CpSpaceList</w:t>
-      </w:r>
-      <w:r>
-        <w:rPr>
-          <w:rFonts w:hint="eastAsia"/>
-          <w:i/>
-          <w:iCs/>
-          <w:color w:val="BC9458"/>
-          <w:sz w:val="22"/>
-          <w:szCs w:val="22"/>
-        </w:rPr>
-        <w:br/>
-        <w:t xml:space="preserve">  </w:t>
-      </w:r>
-      <w:r>
-        <w:rPr>
-          <w:rFonts w:hint="eastAsia"/>
-          <w:color w:val="D0D0FF"/>
-          <w:sz w:val="22"/>
-          <w:szCs w:val="22"/>
-        </w:rPr>
-        <w:t>"ApplicationPolicy"</w:t>
-      </w:r>
-      <w:r>
-        <w:rPr>
-          <w:rFonts w:hint="eastAsia"/>
-          <w:color w:val="EEE9E4"/>
-          <w:sz w:val="22"/>
-          <w:szCs w:val="22"/>
-        </w:rPr>
-        <w:t>:</w:t>
-      </w:r>
-      <w:r>
-        <w:rPr>
-          <w:rFonts w:hint="eastAsia"/>
-          <w:color w:val="A5C261"/>
-          <w:sz w:val="22"/>
-          <w:szCs w:val="22"/>
-        </w:rPr>
-        <w:t>"waterFall/average/random"</w:t>
-      </w:r>
-      <w:r>
-        <w:rPr>
-          <w:rFonts w:hint="eastAsia"/>
-          <w:color w:val="EEE9E4"/>
-          <w:sz w:val="22"/>
-          <w:szCs w:val="22"/>
-        </w:rPr>
-        <w:t>,</w:t>
-      </w:r>
-      <w:r>
-        <w:rPr>
-          <w:rFonts w:hint="eastAsia"/>
-          <w:color w:val="EEE9E4"/>
-          <w:sz w:val="22"/>
-          <w:szCs w:val="22"/>
-        </w:rPr>
-        <w:br/>
-      </w:r>
-      <w:r>
-        <w:rPr>
-          <w:rFonts w:hint="eastAsia"/>
-          <w:color w:val="EEE9E4"/>
-          <w:sz w:val="22"/>
-          <w:szCs w:val="22"/>
-        </w:rPr>
-        <w:lastRenderedPageBreak/>
-        <w:br/>
-        <w:t xml:space="preserve">  </w:t>
-      </w:r>
-      <w:r>
-        <w:rPr>
-          <w:rFonts w:hint="eastAsia"/>
-          <w:color w:val="D0D0FF"/>
-          <w:sz w:val="22"/>
-          <w:szCs w:val="22"/>
-        </w:rPr>
-        <w:t>"CpSpace"</w:t>
-      </w:r>
-      <w:r>
-        <w:rPr>
-          <w:rFonts w:hint="eastAsia"/>
-          <w:color w:val="EEE9E4"/>
-          <w:sz w:val="22"/>
-          <w:szCs w:val="22"/>
-        </w:rPr>
-        <w:t xml:space="preserve">:[], </w:t>
-      </w:r>
-      <w:r>
-        <w:rPr>
-          <w:rFonts w:hint="eastAsia"/>
-          <w:i/>
-          <w:iCs/>
-          <w:color w:val="BC9458"/>
-          <w:sz w:val="22"/>
-          <w:szCs w:val="22"/>
-        </w:rPr>
-        <w:t>//CpItemList</w:t>
-      </w:r>
-      <w:r>
-        <w:rPr>
-          <w:rFonts w:hint="eastAsia"/>
-          <w:i/>
-          <w:iCs/>
-          <w:color w:val="BC9458"/>
-          <w:sz w:val="22"/>
-          <w:szCs w:val="22"/>
-        </w:rPr>
-        <w:br/>
-        <w:t xml:space="preserve">  </w:t>
-      </w:r>
-      <w:r>
-        <w:rPr>
-          <w:rFonts w:hint="eastAsia"/>
-          <w:color w:val="D0D0FF"/>
-          <w:sz w:val="22"/>
-          <w:szCs w:val="22"/>
-        </w:rPr>
-        <w:t>"CpSpacePolicy"</w:t>
-      </w:r>
-      <w:r>
-        <w:rPr>
-          <w:rFonts w:hint="eastAsia"/>
-          <w:color w:val="EEE9E4"/>
-          <w:sz w:val="22"/>
-          <w:szCs w:val="22"/>
-        </w:rPr>
-        <w:t>:</w:t>
-      </w:r>
-      <w:r>
-        <w:rPr>
-          <w:rFonts w:hint="eastAsia"/>
-          <w:color w:val="A5C261"/>
-          <w:sz w:val="22"/>
-          <w:szCs w:val="22"/>
-        </w:rPr>
-        <w:t>"byDistrict/byTime/byAge/byGender"</w:t>
-      </w:r>
-      <w:r>
-        <w:rPr>
-          <w:rFonts w:hint="eastAsia"/>
-          <w:color w:val="EEE9E4"/>
-          <w:sz w:val="22"/>
-          <w:szCs w:val="22"/>
-        </w:rPr>
-        <w:t>,</w:t>
-      </w:r>
-      <w:r>
-        <w:rPr>
-          <w:rFonts w:hint="eastAsia"/>
-          <w:color w:val="EEE9E4"/>
-          <w:sz w:val="22"/>
-          <w:szCs w:val="22"/>
-        </w:rPr>
-        <w:br/>
-      </w:r>
-      <w:r>
-        <w:rPr>
-          <w:rFonts w:hint="eastAsia"/>
-          <w:color w:val="EEE9E4"/>
-          <w:sz w:val="22"/>
-          <w:szCs w:val="22"/>
-        </w:rPr>
-        <w:br/>
-        <w:t xml:space="preserve">  </w:t>
-      </w:r>
-      <w:r>
-        <w:rPr>
-          <w:rFonts w:hint="eastAsia"/>
-          <w:color w:val="D0D0FF"/>
-          <w:sz w:val="22"/>
-          <w:szCs w:val="22"/>
-        </w:rPr>
-        <w:t>"CpItem"</w:t>
-      </w:r>
-      <w:r>
-        <w:rPr>
-          <w:rFonts w:hint="eastAsia"/>
-          <w:color w:val="EEE9E4"/>
-          <w:sz w:val="22"/>
-          <w:szCs w:val="22"/>
-        </w:rPr>
-        <w:t>:{</w:t>
-      </w:r>
-      <w:r>
-        <w:rPr>
-          <w:rFonts w:hint="eastAsia"/>
-          <w:color w:val="EEE9E4"/>
-          <w:sz w:val="22"/>
-          <w:szCs w:val="22"/>
-        </w:rPr>
-        <w:br/>
-        <w:t xml:space="preserve">    </w:t>
-      </w:r>
-      <w:r>
-        <w:rPr>
-          <w:rFonts w:hint="eastAsia"/>
-          <w:color w:val="D0D0FF"/>
-          <w:sz w:val="22"/>
-          <w:szCs w:val="22"/>
-        </w:rPr>
-        <w:t>"type"</w:t>
-      </w:r>
-      <w:r>
-        <w:rPr>
-          <w:rFonts w:hint="eastAsia"/>
-          <w:color w:val="EEE9E4"/>
-          <w:sz w:val="22"/>
-          <w:szCs w:val="22"/>
-        </w:rPr>
-        <w:t>:</w:t>
-      </w:r>
-      <w:r>
-        <w:rPr>
-          <w:rFonts w:hint="eastAsia"/>
-          <w:color w:val="A5C261"/>
-          <w:sz w:val="22"/>
-          <w:szCs w:val="22"/>
-        </w:rPr>
-        <w:t>"html"</w:t>
-      </w:r>
-      <w:r>
-        <w:rPr>
-          <w:rFonts w:hint="eastAsia"/>
-          <w:color w:val="EEE9E4"/>
-          <w:sz w:val="22"/>
-          <w:szCs w:val="22"/>
-        </w:rPr>
-        <w:t>,</w:t>
-      </w:r>
-      <w:r>
-        <w:rPr>
-          <w:rFonts w:hint="eastAsia"/>
-          <w:color w:val="EEE9E4"/>
-          <w:sz w:val="22"/>
-          <w:szCs w:val="22"/>
-        </w:rPr>
-        <w:br/>
-        <w:t xml:space="preserve">    </w:t>
-      </w:r>
-      <w:r>
-        <w:rPr>
-          <w:rFonts w:hint="eastAsia"/>
-          <w:color w:val="D0D0FF"/>
-          <w:sz w:val="22"/>
-          <w:szCs w:val="22"/>
-        </w:rPr>
-        <w:t>"showType"</w:t>
-      </w:r>
-      <w:r>
-        <w:rPr>
-          <w:rFonts w:hint="eastAsia"/>
-          <w:color w:val="EEE9E4"/>
-          <w:sz w:val="22"/>
-          <w:szCs w:val="22"/>
-        </w:rPr>
-        <w:t>:</w:t>
-      </w:r>
-      <w:r>
-        <w:rPr>
-          <w:rFonts w:hint="eastAsia"/>
-          <w:color w:val="A5C261"/>
-          <w:sz w:val="22"/>
-          <w:szCs w:val="22"/>
-        </w:rPr>
-        <w:t>"elastic"</w:t>
-      </w:r>
-      <w:r>
-        <w:rPr>
-          <w:rFonts w:hint="eastAsia"/>
-          <w:color w:val="EEE9E4"/>
-          <w:sz w:val="22"/>
-          <w:szCs w:val="22"/>
-        </w:rPr>
-        <w:t>,</w:t>
-      </w:r>
-      <w:r>
-        <w:rPr>
-          <w:rFonts w:hint="eastAsia"/>
-          <w:color w:val="EEE9E4"/>
-          <w:sz w:val="22"/>
-          <w:szCs w:val="22"/>
-        </w:rPr>
-        <w:br/>
-        <w:t xml:space="preserve">    </w:t>
-      </w:r>
-      <w:r>
-        <w:rPr>
-          <w:rFonts w:hint="eastAsia"/>
-          <w:color w:val="D0D0FF"/>
-          <w:sz w:val="22"/>
-          <w:szCs w:val="22"/>
-        </w:rPr>
-        <w:t>"postion"</w:t>
-      </w:r>
-      <w:r>
-        <w:rPr>
-          <w:rFonts w:hint="eastAsia"/>
-          <w:color w:val="EEE9E4"/>
-          <w:sz w:val="22"/>
-          <w:szCs w:val="22"/>
-        </w:rPr>
-        <w:t>:</w:t>
-      </w:r>
-      <w:r>
-        <w:rPr>
-          <w:rFonts w:hint="eastAsia"/>
-          <w:color w:val="A5C261"/>
-          <w:sz w:val="22"/>
-          <w:szCs w:val="22"/>
-        </w:rPr>
-        <w:t>"..."</w:t>
-      </w:r>
-      <w:r>
-        <w:rPr>
-          <w:rFonts w:hint="eastAsia"/>
-          <w:color w:val="EEE9E4"/>
-          <w:sz w:val="22"/>
-          <w:szCs w:val="22"/>
-        </w:rPr>
-        <w:t>,</w:t>
-      </w:r>
-      <w:r>
-        <w:rPr>
-          <w:rFonts w:hint="eastAsia"/>
-          <w:color w:val="EEE9E4"/>
-          <w:sz w:val="22"/>
-          <w:szCs w:val="22"/>
-        </w:rPr>
-        <w:br/>
-        <w:t xml:space="preserve">    </w:t>
-      </w:r>
-      <w:r>
-        <w:rPr>
-          <w:rFonts w:hint="eastAsia"/>
-          <w:color w:val="D0D0FF"/>
-          <w:sz w:val="22"/>
-          <w:szCs w:val="22"/>
-        </w:rPr>
-        <w:t>"size"</w:t>
-      </w:r>
-      <w:r>
-        <w:rPr>
-          <w:rFonts w:hint="eastAsia"/>
-          <w:color w:val="EEE9E4"/>
-          <w:sz w:val="22"/>
-          <w:szCs w:val="22"/>
-        </w:rPr>
-        <w:t>:</w:t>
-      </w:r>
-      <w:r>
-        <w:rPr>
-          <w:rFonts w:hint="eastAsia"/>
-          <w:color w:val="A5C261"/>
-          <w:sz w:val="22"/>
-          <w:szCs w:val="22"/>
-        </w:rPr>
-        <w:t>"..."</w:t>
-      </w:r>
-      <w:r>
-        <w:rPr>
-          <w:rFonts w:hint="eastAsia"/>
-          <w:color w:val="EEE9E4"/>
-          <w:sz w:val="22"/>
-          <w:szCs w:val="22"/>
-        </w:rPr>
-        <w:t>,</w:t>
-      </w:r>
-      <w:r>
-        <w:rPr>
-          <w:rFonts w:hint="eastAsia"/>
-          <w:color w:val="EEE9E4"/>
-          <w:sz w:val="22"/>
-          <w:szCs w:val="22"/>
-        </w:rPr>
-        <w:br/>
-        <w:t xml:space="preserve">    </w:t>
-      </w:r>
-      <w:r>
-        <w:rPr>
-          <w:rFonts w:hint="eastAsia"/>
-          <w:color w:val="D0D0FF"/>
-          <w:sz w:val="22"/>
-          <w:szCs w:val="22"/>
-        </w:rPr>
-        <w:t>"transparency"</w:t>
-      </w:r>
-      <w:r>
-        <w:rPr>
-          <w:rFonts w:hint="eastAsia"/>
-          <w:color w:val="EEE9E4"/>
-          <w:sz w:val="22"/>
-          <w:szCs w:val="22"/>
-        </w:rPr>
-        <w:t>:</w:t>
-      </w:r>
-      <w:r>
-        <w:rPr>
-          <w:rFonts w:hint="eastAsia"/>
-          <w:color w:val="A5C261"/>
-          <w:sz w:val="22"/>
-          <w:szCs w:val="22"/>
-        </w:rPr>
-        <w:t>"none"</w:t>
-      </w:r>
-      <w:r>
-        <w:rPr>
-          <w:rFonts w:hint="eastAsia"/>
-          <w:color w:val="EEE9E4"/>
-          <w:sz w:val="22"/>
-          <w:szCs w:val="22"/>
-        </w:rPr>
-        <w:t>,</w:t>
-      </w:r>
-      <w:r>
-        <w:rPr>
-          <w:rFonts w:hint="eastAsia"/>
-          <w:color w:val="EEE9E4"/>
-          <w:sz w:val="22"/>
-          <w:szCs w:val="22"/>
-        </w:rPr>
-        <w:br/>
-        <w:t xml:space="preserve">    </w:t>
-      </w:r>
-      <w:r>
-        <w:rPr>
-          <w:rFonts w:hint="eastAsia"/>
-          <w:color w:val="D0D0FF"/>
-          <w:sz w:val="22"/>
-          <w:szCs w:val="22"/>
-        </w:rPr>
-        <w:t>"content"</w:t>
-      </w:r>
-      <w:r>
-        <w:rPr>
-          <w:rFonts w:hint="eastAsia"/>
-          <w:color w:val="EEE9E4"/>
-          <w:sz w:val="22"/>
-          <w:szCs w:val="22"/>
-        </w:rPr>
-        <w:t>:</w:t>
-      </w:r>
-      <w:r>
-        <w:rPr>
-          <w:rFonts w:hint="eastAsia"/>
-          <w:color w:val="A5C261"/>
-          <w:sz w:val="22"/>
-          <w:szCs w:val="22"/>
-        </w:rPr>
-        <w:t>"html content"</w:t>
-      </w:r>
-      <w:r>
-        <w:rPr>
-          <w:rFonts w:hint="eastAsia"/>
-          <w:color w:val="EEE9E4"/>
-          <w:sz w:val="22"/>
-          <w:szCs w:val="22"/>
-        </w:rPr>
-        <w:t>,</w:t>
-      </w:r>
-      <w:r>
-        <w:rPr>
-          <w:rFonts w:hint="eastAsia"/>
-          <w:color w:val="EEE9E4"/>
-          <w:sz w:val="22"/>
-          <w:szCs w:val="22"/>
-        </w:rPr>
-        <w:br/>
-        <w:t xml:space="preserve">    </w:t>
-      </w:r>
-      <w:r>
-        <w:rPr>
-          <w:rFonts w:hint="eastAsia"/>
-          <w:color w:val="D0D0FF"/>
-          <w:sz w:val="22"/>
-          <w:szCs w:val="22"/>
-        </w:rPr>
-        <w:t>"showEvent"</w:t>
-      </w:r>
-      <w:r>
-        <w:rPr>
-          <w:rFonts w:hint="eastAsia"/>
-          <w:color w:val="EEE9E4"/>
-          <w:sz w:val="22"/>
-          <w:szCs w:val="22"/>
-        </w:rPr>
-        <w:t>:{</w:t>
-      </w:r>
-      <w:r>
-        <w:rPr>
-          <w:rFonts w:hint="eastAsia"/>
-          <w:color w:val="EEE9E4"/>
-          <w:sz w:val="22"/>
-          <w:szCs w:val="22"/>
-        </w:rPr>
-        <w:br/>
-        <w:t xml:space="preserve">      </w:t>
-      </w:r>
-      <w:r>
-        <w:rPr>
-          <w:rFonts w:hint="eastAsia"/>
-          <w:color w:val="D0D0FF"/>
-          <w:sz w:val="22"/>
-          <w:szCs w:val="22"/>
-        </w:rPr>
-        <w:t>"price"</w:t>
-      </w:r>
-      <w:r>
-        <w:rPr>
-          <w:rFonts w:hint="eastAsia"/>
-          <w:color w:val="EEE9E4"/>
-          <w:sz w:val="22"/>
-          <w:szCs w:val="22"/>
-        </w:rPr>
-        <w:t>:</w:t>
-      </w:r>
-      <w:r>
-        <w:rPr>
-          <w:rFonts w:hint="eastAsia"/>
-          <w:color w:val="A5C261"/>
-          <w:sz w:val="22"/>
-          <w:szCs w:val="22"/>
-        </w:rPr>
-        <w:t>0</w:t>
-      </w:r>
-      <w:r>
-        <w:rPr>
-          <w:rFonts w:hint="eastAsia"/>
-          <w:color w:val="EEE9E4"/>
-          <w:sz w:val="22"/>
-          <w:szCs w:val="22"/>
-        </w:rPr>
-        <w:t xml:space="preserve">,  </w:t>
-      </w:r>
-      <w:r>
-        <w:rPr>
-          <w:rFonts w:hint="eastAsia"/>
-          <w:i/>
-          <w:iCs/>
-          <w:color w:val="BC9458"/>
-          <w:sz w:val="22"/>
-          <w:szCs w:val="22"/>
-        </w:rPr>
-        <w:t>//Default is 0; For deal, set &gt;0.</w:t>
-      </w:r>
-      <w:r>
-        <w:rPr>
-          <w:rFonts w:hint="eastAsia"/>
-          <w:i/>
-          <w:iCs/>
-          <w:color w:val="BC9458"/>
-          <w:sz w:val="22"/>
-          <w:szCs w:val="22"/>
-        </w:rPr>
-        <w:br/>
-        <w:t xml:space="preserve">      </w:t>
-      </w:r>
-      <w:r>
-        <w:rPr>
-          <w:rFonts w:hint="eastAsia"/>
-          <w:color w:val="D0D0FF"/>
-          <w:sz w:val="22"/>
-          <w:szCs w:val="22"/>
-        </w:rPr>
-        <w:t>"link"</w:t>
-      </w:r>
-      <w:r>
-        <w:rPr>
-          <w:rFonts w:hint="eastAsia"/>
-          <w:color w:val="EEE9E4"/>
-          <w:sz w:val="22"/>
-          <w:szCs w:val="22"/>
-        </w:rPr>
-        <w:t>:</w:t>
-      </w:r>
-      <w:r>
-        <w:rPr>
-          <w:rFonts w:hint="eastAsia"/>
-          <w:color w:val="A5C261"/>
-          <w:sz w:val="22"/>
-          <w:szCs w:val="22"/>
-        </w:rPr>
-        <w:t xml:space="preserve">"url" </w:t>
-      </w:r>
-      <w:r>
-        <w:rPr>
-          <w:rFonts w:hint="eastAsia"/>
-          <w:i/>
-          <w:iCs/>
-          <w:color w:val="BC9458"/>
-          <w:sz w:val="22"/>
-          <w:szCs w:val="22"/>
-        </w:rPr>
-        <w:t xml:space="preserve">//Link used to </w:t>
-      </w:r>
-      <w:r>
-        <w:rPr>
-          <w:i/>
-          <w:iCs/>
-          <w:color w:val="BC9458"/>
-          <w:sz w:val="22"/>
-          <w:szCs w:val="22"/>
-        </w:rPr>
-        <w:t>track the event</w:t>
-      </w:r>
-      <w:r>
-        <w:rPr>
-          <w:rFonts w:hint="eastAsia"/>
-          <w:i/>
-          <w:iCs/>
-          <w:color w:val="BC9458"/>
-          <w:sz w:val="22"/>
-          <w:szCs w:val="22"/>
-        </w:rPr>
-        <w:br/>
-        <w:t xml:space="preserve">    </w:t>
-      </w:r>
-      <w:r>
-        <w:rPr>
-          <w:rFonts w:hint="eastAsia"/>
-          <w:color w:val="EEE9E4"/>
-          <w:sz w:val="22"/>
-          <w:szCs w:val="22"/>
-        </w:rPr>
-        <w:t>},</w:t>
-      </w:r>
-      <w:r>
-        <w:rPr>
-          <w:rFonts w:hint="eastAsia"/>
-          <w:color w:val="EEE9E4"/>
-          <w:sz w:val="22"/>
-          <w:szCs w:val="22"/>
-        </w:rPr>
-        <w:br/>
-        <w:t xml:space="preserve">    </w:t>
-      </w:r>
-      <w:r>
-        <w:rPr>
-          <w:rFonts w:hint="eastAsia"/>
-          <w:color w:val="D0D0FF"/>
-          <w:sz w:val="22"/>
-          <w:szCs w:val="22"/>
-        </w:rPr>
-        <w:t>"clickEvent"</w:t>
-      </w:r>
-      <w:r>
-        <w:rPr>
-          <w:rFonts w:hint="eastAsia"/>
-          <w:color w:val="EEE9E4"/>
-          <w:sz w:val="22"/>
-          <w:szCs w:val="22"/>
-        </w:rPr>
-        <w:t>:{</w:t>
-      </w:r>
-      <w:r>
-        <w:rPr>
-          <w:rFonts w:hint="eastAsia"/>
-          <w:color w:val="EEE9E4"/>
-          <w:sz w:val="22"/>
-          <w:szCs w:val="22"/>
-        </w:rPr>
-        <w:br/>
-        <w:t xml:space="preserve">      </w:t>
-      </w:r>
-      <w:r>
-        <w:rPr>
-          <w:rFonts w:hint="eastAsia"/>
-          <w:color w:val="D0D0FF"/>
-          <w:sz w:val="22"/>
-          <w:szCs w:val="22"/>
-        </w:rPr>
-        <w:t>"price"</w:t>
-      </w:r>
-      <w:r>
-        <w:rPr>
-          <w:rFonts w:hint="eastAsia"/>
-          <w:color w:val="EEE9E4"/>
-          <w:sz w:val="22"/>
-          <w:szCs w:val="22"/>
-        </w:rPr>
-        <w:t>:</w:t>
-      </w:r>
-      <w:r>
-        <w:rPr>
-          <w:rFonts w:hint="eastAsia"/>
-          <w:color w:val="A5C261"/>
-          <w:sz w:val="22"/>
-          <w:szCs w:val="22"/>
-        </w:rPr>
-        <w:t>0</w:t>
-      </w:r>
-      <w:r>
-        <w:rPr>
-          <w:rFonts w:hint="eastAsia"/>
-          <w:color w:val="EEE9E4"/>
-          <w:sz w:val="22"/>
-          <w:szCs w:val="22"/>
-        </w:rPr>
-        <w:t>,</w:t>
-      </w:r>
-      <w:r>
-        <w:rPr>
-          <w:rFonts w:hint="eastAsia"/>
-          <w:color w:val="EEE9E4"/>
-          <w:sz w:val="22"/>
-          <w:szCs w:val="22"/>
-        </w:rPr>
-        <w:br/>
-        <w:t xml:space="preserve">      </w:t>
-      </w:r>
-      <w:r>
-        <w:rPr>
-          <w:rFonts w:hint="eastAsia"/>
-          <w:color w:val="D0D0FF"/>
-          <w:sz w:val="22"/>
-          <w:szCs w:val="22"/>
-        </w:rPr>
-        <w:t>"link"</w:t>
-      </w:r>
-      <w:r>
-        <w:rPr>
-          <w:rFonts w:hint="eastAsia"/>
-          <w:color w:val="EEE9E4"/>
-          <w:sz w:val="22"/>
-          <w:szCs w:val="22"/>
-        </w:rPr>
-        <w:t>:</w:t>
-      </w:r>
-      <w:r>
-        <w:rPr>
-          <w:rFonts w:hint="eastAsia"/>
-          <w:color w:val="A5C261"/>
-          <w:sz w:val="22"/>
-          <w:szCs w:val="22"/>
-        </w:rPr>
-        <w:t>"url"</w:t>
-      </w:r>
-      <w:r>
-        <w:rPr>
-          <w:rFonts w:hint="eastAsia"/>
-          <w:color w:val="A5C261"/>
-          <w:sz w:val="22"/>
-          <w:szCs w:val="22"/>
-        </w:rPr>
-        <w:br/>
-        <w:t xml:space="preserve">    </w:t>
-      </w:r>
-      <w:r>
-        <w:rPr>
-          <w:rFonts w:hint="eastAsia"/>
-          <w:color w:val="EEE9E4"/>
-          <w:sz w:val="22"/>
-          <w:szCs w:val="22"/>
-        </w:rPr>
-        <w:t>},</w:t>
-      </w:r>
-      <w:r>
-        <w:rPr>
-          <w:rFonts w:hint="eastAsia"/>
-          <w:color w:val="EEE9E4"/>
-          <w:sz w:val="22"/>
-          <w:szCs w:val="22"/>
-        </w:rPr>
-        <w:br/>
-        <w:t xml:space="preserve">    </w:t>
-      </w:r>
-      <w:r>
-        <w:rPr>
-          <w:rFonts w:hint="eastAsia"/>
-          <w:color w:val="D0D0FF"/>
-          <w:sz w:val="22"/>
-          <w:szCs w:val="22"/>
-        </w:rPr>
-        <w:t>"installEvent"</w:t>
-      </w:r>
-      <w:r>
-        <w:rPr>
-          <w:rFonts w:hint="eastAsia"/>
-          <w:color w:val="EEE9E4"/>
-          <w:sz w:val="22"/>
-          <w:szCs w:val="22"/>
-        </w:rPr>
-        <w:t>:{</w:t>
-      </w:r>
-      <w:r>
-        <w:rPr>
-          <w:rFonts w:hint="eastAsia"/>
-          <w:color w:val="EEE9E4"/>
-          <w:sz w:val="22"/>
-          <w:szCs w:val="22"/>
-        </w:rPr>
-        <w:br/>
-        <w:t xml:space="preserve">      </w:t>
-      </w:r>
-      <w:r>
-        <w:rPr>
-          <w:rFonts w:hint="eastAsia"/>
-          <w:color w:val="D0D0FF"/>
-          <w:sz w:val="22"/>
-          <w:szCs w:val="22"/>
-        </w:rPr>
-        <w:t>"price"</w:t>
-      </w:r>
-      <w:r>
-        <w:rPr>
-          <w:rFonts w:hint="eastAsia"/>
-          <w:color w:val="EEE9E4"/>
-          <w:sz w:val="22"/>
-          <w:szCs w:val="22"/>
-        </w:rPr>
-        <w:t>:</w:t>
-      </w:r>
-      <w:r>
-        <w:rPr>
-          <w:rFonts w:hint="eastAsia"/>
-          <w:color w:val="A5C261"/>
-          <w:sz w:val="22"/>
-          <w:szCs w:val="22"/>
-        </w:rPr>
-        <w:t>0</w:t>
-      </w:r>
-      <w:r>
-        <w:rPr>
-          <w:rFonts w:hint="eastAsia"/>
-          <w:color w:val="EEE9E4"/>
-          <w:sz w:val="22"/>
-          <w:szCs w:val="22"/>
-        </w:rPr>
-        <w:t>,</w:t>
-      </w:r>
-      <w:r>
-        <w:rPr>
-          <w:rFonts w:hint="eastAsia"/>
-          <w:color w:val="EEE9E4"/>
-          <w:sz w:val="22"/>
-          <w:szCs w:val="22"/>
-        </w:rPr>
-        <w:br/>
-        <w:t xml:space="preserve">      </w:t>
-      </w:r>
-      <w:r>
-        <w:rPr>
-          <w:rFonts w:hint="eastAsia"/>
-          <w:color w:val="D0D0FF"/>
-          <w:sz w:val="22"/>
-          <w:szCs w:val="22"/>
-        </w:rPr>
-        <w:t>"link"</w:t>
-      </w:r>
-      <w:r>
-        <w:rPr>
-          <w:rFonts w:hint="eastAsia"/>
-          <w:color w:val="EEE9E4"/>
-          <w:sz w:val="22"/>
-          <w:szCs w:val="22"/>
-        </w:rPr>
-        <w:t>:</w:t>
-      </w:r>
-      <w:r>
-        <w:rPr>
-          <w:rFonts w:hint="eastAsia"/>
-          <w:color w:val="A5C261"/>
-          <w:sz w:val="22"/>
-          <w:szCs w:val="22"/>
-        </w:rPr>
-        <w:t>"url"</w:t>
-      </w:r>
-      <w:r>
-        <w:rPr>
-          <w:rFonts w:hint="eastAsia"/>
-          <w:color w:val="A5C261"/>
-          <w:sz w:val="22"/>
-          <w:szCs w:val="22"/>
-        </w:rPr>
-        <w:br/>
-        <w:t xml:space="preserve">    </w:t>
-      </w:r>
-      <w:r>
-        <w:rPr>
-          <w:rFonts w:hint="eastAsia"/>
-          <w:color w:val="EEE9E4"/>
-          <w:sz w:val="22"/>
-          <w:szCs w:val="22"/>
-        </w:rPr>
-        <w:t>}</w:t>
-      </w:r>
-      <w:r>
-        <w:rPr>
-          <w:rFonts w:hint="eastAsia"/>
-          <w:color w:val="EEE9E4"/>
-          <w:sz w:val="22"/>
-          <w:szCs w:val="22"/>
-        </w:rPr>
-        <w:br/>
-        <w:t xml:space="preserve">  }</w:t>
-      </w:r>
-      <w:r>
-        <w:rPr>
-          <w:rFonts w:hint="eastAsia"/>
-          <w:color w:val="EEE9E4"/>
-          <w:sz w:val="22"/>
-          <w:szCs w:val="22"/>
-        </w:rPr>
-        <w:br/>
-        <w:t>}</w:t>
-      </w:r>
-    </w:p>
+    <w:tbl>
+      <w:tblPr>
+        <w:tblStyle w:val="TableGrid"/>
+        <w:tblW w:w="0" w:type="auto"/>
+        <w:tblLook w:val="04A0" w:firstRow="1" w:lastRow="0" w:firstColumn="1" w:lastColumn="0" w:noHBand="0" w:noVBand="1"/>
+      </w:tblPr>
+      <w:tblGrid>
+        <w:gridCol w:w="8522"/>
+      </w:tblGrid>
+      <w:tr>
+        <w:tc>
+          <w:tcPr>
+            <w:tcW w:w="8522" w:type="dxa"/>
+          </w:tcPr>
+          <w:p>
+            <w:pPr>
+              <w:widowControl/>
+              <w:shd w:val="clear" w:color="auto" w:fill="2B2B2B"/>
+              <w:tabs>
+                <w:tab w:val="left" w:pos="916"/>
+                <w:tab w:val="left" w:pos="1832"/>
+                <w:tab w:val="left" w:pos="2748"/>
+                <w:tab w:val="left" w:pos="3664"/>
+                <w:tab w:val="left" w:pos="4580"/>
+                <w:tab w:val="left" w:pos="5496"/>
+                <w:tab w:val="left" w:pos="6412"/>
+                <w:tab w:val="left" w:pos="7328"/>
+                <w:tab w:val="left" w:pos="8244"/>
+                <w:tab w:val="left" w:pos="9160"/>
+                <w:tab w:val="left" w:pos="10076"/>
+                <w:tab w:val="left" w:pos="10992"/>
+                <w:tab w:val="left" w:pos="11908"/>
+                <w:tab w:val="left" w:pos="12824"/>
+                <w:tab w:val="left" w:pos="13740"/>
+                <w:tab w:val="left" w:pos="14656"/>
+              </w:tabs>
+              <w:jc w:val="left"/>
+              <w:rPr>
+                <w:rFonts w:ascii="宋体" w:eastAsia="宋体" w:hAnsi="宋体" w:cs="宋体"/>
+                <w:color w:val="EEE9E4"/>
+                <w:kern w:val="0"/>
+                <w:sz w:val="22"/>
+              </w:rPr>
+            </w:pPr>
+            <w:r>
+              <w:rPr>
+                <w:rFonts w:ascii="宋体" w:eastAsia="宋体" w:hAnsi="宋体" w:cs="宋体" w:hint="eastAsia"/>
+                <w:color w:val="EEE9E4"/>
+                <w:kern w:val="0"/>
+                <w:sz w:val="22"/>
+              </w:rPr>
+              <w:t>{</w:t>
+            </w:r>
+            <w:r>
+              <w:rPr>
+                <w:rFonts w:ascii="宋体" w:eastAsia="宋体" w:hAnsi="宋体" w:cs="宋体" w:hint="eastAsia"/>
+                <w:color w:val="EEE9E4"/>
+                <w:kern w:val="0"/>
+                <w:sz w:val="22"/>
+              </w:rPr>
+              <w:br/>
+              <w:t xml:space="preserve">  </w:t>
+            </w:r>
+            <w:r>
+              <w:rPr>
+                <w:rFonts w:ascii="宋体" w:eastAsia="宋体" w:hAnsi="宋体" w:cs="宋体" w:hint="eastAsia"/>
+                <w:color w:val="D0D0FF"/>
+                <w:kern w:val="0"/>
+                <w:sz w:val="22"/>
+              </w:rPr>
+              <w:t>"application"</w:t>
+            </w:r>
+            <w:r>
+              <w:rPr>
+                <w:rFonts w:ascii="宋体" w:eastAsia="宋体" w:hAnsi="宋体" w:cs="宋体" w:hint="eastAsia"/>
+                <w:color w:val="EEE9E4"/>
+                <w:kern w:val="0"/>
+                <w:sz w:val="22"/>
+              </w:rPr>
+              <w:t>: {</w:t>
+            </w:r>
+            <w:r>
+              <w:rPr>
+                <w:rFonts w:ascii="宋体" w:eastAsia="宋体" w:hAnsi="宋体" w:cs="宋体" w:hint="eastAsia"/>
+                <w:color w:val="EEE9E4"/>
+                <w:kern w:val="0"/>
+                <w:sz w:val="22"/>
+              </w:rPr>
+              <w:br/>
+              <w:t xml:space="preserve">    </w:t>
+            </w:r>
+            <w:r>
+              <w:rPr>
+                <w:rFonts w:ascii="宋体" w:eastAsia="宋体" w:hAnsi="宋体" w:cs="宋体" w:hint="eastAsia"/>
+                <w:color w:val="D0D0FF"/>
+                <w:kern w:val="0"/>
+                <w:sz w:val="22"/>
+              </w:rPr>
+              <w:t>"</w:t>
+            </w:r>
+            <w:proofErr w:type="spellStart"/>
+            <w:r>
+              <w:rPr>
+                <w:rFonts w:ascii="宋体" w:eastAsia="宋体" w:hAnsi="宋体" w:cs="宋体" w:hint="eastAsia"/>
+                <w:color w:val="D0D0FF"/>
+                <w:kern w:val="0"/>
+                <w:sz w:val="22"/>
+              </w:rPr>
+              <w:t>cpSpaceList</w:t>
+            </w:r>
+            <w:proofErr w:type="spellEnd"/>
+            <w:r>
+              <w:rPr>
+                <w:rFonts w:ascii="宋体" w:eastAsia="宋体" w:hAnsi="宋体" w:cs="宋体" w:hint="eastAsia"/>
+                <w:color w:val="D0D0FF"/>
+                <w:kern w:val="0"/>
+                <w:sz w:val="22"/>
+              </w:rPr>
+              <w:t>"</w:t>
+            </w:r>
+            <w:r>
+              <w:rPr>
+                <w:rFonts w:ascii="宋体" w:eastAsia="宋体" w:hAnsi="宋体" w:cs="宋体" w:hint="eastAsia"/>
+                <w:color w:val="EEE9E4"/>
+                <w:kern w:val="0"/>
+                <w:sz w:val="22"/>
+              </w:rPr>
+              <w:t>: [</w:t>
+            </w:r>
+            <w:r>
+              <w:rPr>
+                <w:rFonts w:ascii="宋体" w:eastAsia="宋体" w:hAnsi="宋体" w:cs="宋体" w:hint="eastAsia"/>
+                <w:color w:val="EEE9E4"/>
+                <w:kern w:val="0"/>
+                <w:sz w:val="22"/>
+              </w:rPr>
+              <w:br/>
+            </w:r>
+            <w:r>
+              <w:rPr>
+                <w:rFonts w:ascii="宋体" w:eastAsia="宋体" w:hAnsi="宋体" w:cs="宋体" w:hint="eastAsia"/>
+                <w:color w:val="EEE9E4"/>
+                <w:kern w:val="0"/>
+                <w:sz w:val="22"/>
+              </w:rPr>
+              <w:lastRenderedPageBreak/>
+              <w:t xml:space="preserve">      {</w:t>
+            </w:r>
+            <w:r>
+              <w:rPr>
+                <w:rFonts w:ascii="宋体" w:eastAsia="宋体" w:hAnsi="宋体" w:cs="宋体" w:hint="eastAsia"/>
+                <w:color w:val="EEE9E4"/>
+                <w:kern w:val="0"/>
+                <w:sz w:val="22"/>
+              </w:rPr>
+              <w:br/>
+              <w:t xml:space="preserve">        </w:t>
+            </w:r>
+            <w:r>
+              <w:rPr>
+                <w:rFonts w:ascii="宋体" w:eastAsia="宋体" w:hAnsi="宋体" w:cs="宋体" w:hint="eastAsia"/>
+                <w:color w:val="D0D0FF"/>
+                <w:kern w:val="0"/>
+                <w:sz w:val="22"/>
+              </w:rPr>
+              <w:t>"</w:t>
+            </w:r>
+            <w:proofErr w:type="spellStart"/>
+            <w:r>
+              <w:rPr>
+                <w:rFonts w:ascii="宋体" w:eastAsia="宋体" w:hAnsi="宋体" w:cs="宋体" w:hint="eastAsia"/>
+                <w:color w:val="D0D0FF"/>
+                <w:kern w:val="0"/>
+                <w:sz w:val="22"/>
+              </w:rPr>
+              <w:t>cpSpace</w:t>
+            </w:r>
+            <w:proofErr w:type="spellEnd"/>
+            <w:r>
+              <w:rPr>
+                <w:rFonts w:ascii="宋体" w:eastAsia="宋体" w:hAnsi="宋体" w:cs="宋体" w:hint="eastAsia"/>
+                <w:color w:val="D0D0FF"/>
+                <w:kern w:val="0"/>
+                <w:sz w:val="22"/>
+              </w:rPr>
+              <w:t>"</w:t>
+            </w:r>
+            <w:r>
+              <w:rPr>
+                <w:rFonts w:ascii="宋体" w:eastAsia="宋体" w:hAnsi="宋体" w:cs="宋体" w:hint="eastAsia"/>
+                <w:color w:val="EEE9E4"/>
+                <w:kern w:val="0"/>
+                <w:sz w:val="22"/>
+              </w:rPr>
+              <w:t>: [</w:t>
+            </w:r>
+            <w:r>
+              <w:rPr>
+                <w:rFonts w:ascii="宋体" w:eastAsia="宋体" w:hAnsi="宋体" w:cs="宋体" w:hint="eastAsia"/>
+                <w:color w:val="EEE9E4"/>
+                <w:kern w:val="0"/>
+                <w:sz w:val="22"/>
+              </w:rPr>
+              <w:br/>
+              <w:t xml:space="preserve">          {</w:t>
+            </w:r>
+            <w:r>
+              <w:rPr>
+                <w:rFonts w:ascii="宋体" w:eastAsia="宋体" w:hAnsi="宋体" w:cs="宋体" w:hint="eastAsia"/>
+                <w:color w:val="EEE9E4"/>
+                <w:kern w:val="0"/>
+                <w:sz w:val="22"/>
+              </w:rPr>
+              <w:br/>
+              <w:t xml:space="preserve">            </w:t>
+            </w:r>
+            <w:r>
+              <w:rPr>
+                <w:rFonts w:ascii="宋体" w:eastAsia="宋体" w:hAnsi="宋体" w:cs="宋体" w:hint="eastAsia"/>
+                <w:color w:val="D0D0FF"/>
+                <w:kern w:val="0"/>
+                <w:sz w:val="22"/>
+              </w:rPr>
+              <w:t>"</w:t>
+            </w:r>
+            <w:proofErr w:type="spellStart"/>
+            <w:r>
+              <w:rPr>
+                <w:rFonts w:ascii="宋体" w:eastAsia="宋体" w:hAnsi="宋体" w:cs="宋体" w:hint="eastAsia"/>
+                <w:color w:val="D0D0FF"/>
+                <w:kern w:val="0"/>
+                <w:sz w:val="22"/>
+              </w:rPr>
+              <w:t>cpItem</w:t>
+            </w:r>
+            <w:proofErr w:type="spellEnd"/>
+            <w:r>
+              <w:rPr>
+                <w:rFonts w:ascii="宋体" w:eastAsia="宋体" w:hAnsi="宋体" w:cs="宋体" w:hint="eastAsia"/>
+                <w:color w:val="D0D0FF"/>
+                <w:kern w:val="0"/>
+                <w:sz w:val="22"/>
+              </w:rPr>
+              <w:t>"</w:t>
+            </w:r>
+            <w:r>
+              <w:rPr>
+                <w:rFonts w:ascii="宋体" w:eastAsia="宋体" w:hAnsi="宋体" w:cs="宋体" w:hint="eastAsia"/>
+                <w:color w:val="EEE9E4"/>
+                <w:kern w:val="0"/>
+                <w:sz w:val="22"/>
+              </w:rPr>
+              <w:t>: {</w:t>
+            </w:r>
+            <w:r>
+              <w:rPr>
+                <w:rFonts w:ascii="宋体" w:eastAsia="宋体" w:hAnsi="宋体" w:cs="宋体" w:hint="eastAsia"/>
+                <w:color w:val="EEE9E4"/>
+                <w:kern w:val="0"/>
+                <w:sz w:val="22"/>
+              </w:rPr>
+              <w:br/>
+              <w:t xml:space="preserve">              </w:t>
+            </w:r>
+            <w:r>
+              <w:rPr>
+                <w:rFonts w:ascii="宋体" w:eastAsia="宋体" w:hAnsi="宋体" w:cs="宋体" w:hint="eastAsia"/>
+                <w:color w:val="D0D0FF"/>
+                <w:kern w:val="0"/>
+                <w:sz w:val="22"/>
+              </w:rPr>
+              <w:t>"type"</w:t>
+            </w:r>
+            <w:r>
+              <w:rPr>
+                <w:rFonts w:ascii="宋体" w:eastAsia="宋体" w:hAnsi="宋体" w:cs="宋体" w:hint="eastAsia"/>
+                <w:color w:val="EEE9E4"/>
+                <w:kern w:val="0"/>
+                <w:sz w:val="22"/>
+              </w:rPr>
+              <w:t xml:space="preserve">: </w:t>
+            </w:r>
+            <w:r>
+              <w:rPr>
+                <w:rFonts w:ascii="宋体" w:eastAsia="宋体" w:hAnsi="宋体" w:cs="宋体" w:hint="eastAsia"/>
+                <w:color w:val="A5C261"/>
+                <w:kern w:val="0"/>
+                <w:sz w:val="22"/>
+              </w:rPr>
+              <w:t>"html"</w:t>
+            </w:r>
+            <w:r>
+              <w:rPr>
+                <w:rFonts w:ascii="宋体" w:eastAsia="宋体" w:hAnsi="宋体" w:cs="宋体" w:hint="eastAsia"/>
+                <w:color w:val="EEE9E4"/>
+                <w:kern w:val="0"/>
+                <w:sz w:val="22"/>
+              </w:rPr>
+              <w:t>,</w:t>
+            </w:r>
+            <w:r>
+              <w:rPr>
+                <w:rFonts w:ascii="宋体" w:eastAsia="宋体" w:hAnsi="宋体" w:cs="宋体" w:hint="eastAsia"/>
+                <w:color w:val="EEE9E4"/>
+                <w:kern w:val="0"/>
+                <w:sz w:val="22"/>
+              </w:rPr>
+              <w:br/>
+              <w:t xml:space="preserve">              </w:t>
+            </w:r>
+            <w:r>
+              <w:rPr>
+                <w:rFonts w:ascii="宋体" w:eastAsia="宋体" w:hAnsi="宋体" w:cs="宋体" w:hint="eastAsia"/>
+                <w:color w:val="D0D0FF"/>
+                <w:kern w:val="0"/>
+                <w:sz w:val="22"/>
+              </w:rPr>
+              <w:t>"content"</w:t>
+            </w:r>
+            <w:r>
+              <w:rPr>
+                <w:rFonts w:ascii="宋体" w:eastAsia="宋体" w:hAnsi="宋体" w:cs="宋体" w:hint="eastAsia"/>
+                <w:color w:val="EEE9E4"/>
+                <w:kern w:val="0"/>
+                <w:sz w:val="22"/>
+              </w:rPr>
+              <w:t xml:space="preserve">: </w:t>
+            </w:r>
+            <w:r>
+              <w:rPr>
+                <w:rFonts w:ascii="宋体" w:eastAsia="宋体" w:hAnsi="宋体" w:cs="宋体" w:hint="eastAsia"/>
+                <w:color w:val="A5C261"/>
+                <w:kern w:val="0"/>
+                <w:sz w:val="22"/>
+              </w:rPr>
+              <w:t>"html-content"</w:t>
+            </w:r>
+            <w:r>
+              <w:rPr>
+                <w:rFonts w:ascii="宋体" w:eastAsia="宋体" w:hAnsi="宋体" w:cs="宋体" w:hint="eastAsia"/>
+                <w:color w:val="EEE9E4"/>
+                <w:kern w:val="0"/>
+                <w:sz w:val="22"/>
+              </w:rPr>
+              <w:t>,</w:t>
+            </w:r>
+            <w:r>
+              <w:rPr>
+                <w:rFonts w:ascii="宋体" w:eastAsia="宋体" w:hAnsi="宋体" w:cs="宋体" w:hint="eastAsia"/>
+                <w:color w:val="EEE9E4"/>
+                <w:kern w:val="0"/>
+                <w:sz w:val="22"/>
+              </w:rPr>
+              <w:br/>
+              <w:t xml:space="preserve">              </w:t>
+            </w:r>
+            <w:r>
+              <w:rPr>
+                <w:rFonts w:ascii="宋体" w:eastAsia="宋体" w:hAnsi="宋体" w:cs="宋体" w:hint="eastAsia"/>
+                <w:color w:val="D0D0FF"/>
+                <w:kern w:val="0"/>
+                <w:sz w:val="22"/>
+              </w:rPr>
+              <w:t>"events"</w:t>
+            </w:r>
+            <w:r>
+              <w:rPr>
+                <w:rFonts w:ascii="宋体" w:eastAsia="宋体" w:hAnsi="宋体" w:cs="宋体" w:hint="eastAsia"/>
+                <w:color w:val="EEE9E4"/>
+                <w:kern w:val="0"/>
+                <w:sz w:val="22"/>
+              </w:rPr>
+              <w:t>: [</w:t>
+            </w:r>
+            <w:r>
+              <w:rPr>
+                <w:rFonts w:ascii="宋体" w:eastAsia="宋体" w:hAnsi="宋体" w:cs="宋体" w:hint="eastAsia"/>
+                <w:color w:val="EEE9E4"/>
+                <w:kern w:val="0"/>
+                <w:sz w:val="22"/>
+              </w:rPr>
+              <w:br/>
+              <w:t xml:space="preserve">                {</w:t>
+            </w:r>
+            <w:r>
+              <w:rPr>
+                <w:rFonts w:ascii="宋体" w:eastAsia="宋体" w:hAnsi="宋体" w:cs="宋体" w:hint="eastAsia"/>
+                <w:color w:val="EEE9E4"/>
+                <w:kern w:val="0"/>
+                <w:sz w:val="22"/>
+              </w:rPr>
+              <w:br/>
+              <w:t xml:space="preserve">                  </w:t>
+            </w:r>
+            <w:r>
+              <w:rPr>
+                <w:rFonts w:ascii="宋体" w:eastAsia="宋体" w:hAnsi="宋体" w:cs="宋体" w:hint="eastAsia"/>
+                <w:color w:val="D0D0FF"/>
+                <w:kern w:val="0"/>
+                <w:sz w:val="22"/>
+              </w:rPr>
+              <w:t>"show"</w:t>
+            </w:r>
+            <w:r>
+              <w:rPr>
+                <w:rFonts w:ascii="宋体" w:eastAsia="宋体" w:hAnsi="宋体" w:cs="宋体" w:hint="eastAsia"/>
+                <w:color w:val="EEE9E4"/>
+                <w:kern w:val="0"/>
+                <w:sz w:val="22"/>
+              </w:rPr>
+              <w:t>: {</w:t>
+            </w:r>
+            <w:r>
+              <w:rPr>
+                <w:rFonts w:ascii="宋体" w:eastAsia="宋体" w:hAnsi="宋体" w:cs="宋体" w:hint="eastAsia"/>
+                <w:color w:val="EEE9E4"/>
+                <w:kern w:val="0"/>
+                <w:sz w:val="22"/>
+              </w:rPr>
+              <w:br/>
+              <w:t xml:space="preserve">                    </w:t>
+            </w:r>
+            <w:r>
+              <w:rPr>
+                <w:rFonts w:ascii="宋体" w:eastAsia="宋体" w:hAnsi="宋体" w:cs="宋体" w:hint="eastAsia"/>
+                <w:color w:val="D0D0FF"/>
+                <w:kern w:val="0"/>
+                <w:sz w:val="22"/>
+              </w:rPr>
+              <w:t>"price"</w:t>
+            </w:r>
+            <w:r>
+              <w:rPr>
+                <w:rFonts w:ascii="宋体" w:eastAsia="宋体" w:hAnsi="宋体" w:cs="宋体" w:hint="eastAsia"/>
+                <w:color w:val="EEE9E4"/>
+                <w:kern w:val="0"/>
+                <w:sz w:val="22"/>
+              </w:rPr>
+              <w:t xml:space="preserve">: </w:t>
+            </w:r>
+            <w:r>
+              <w:rPr>
+                <w:rFonts w:ascii="宋体" w:eastAsia="宋体" w:hAnsi="宋体" w:cs="宋体" w:hint="eastAsia"/>
+                <w:color w:val="A5C261"/>
+                <w:kern w:val="0"/>
+                <w:sz w:val="22"/>
+              </w:rPr>
+              <w:t>0</w:t>
+            </w:r>
+            <w:r>
+              <w:rPr>
+                <w:rFonts w:ascii="宋体" w:eastAsia="宋体" w:hAnsi="宋体" w:cs="宋体" w:hint="eastAsia"/>
+                <w:color w:val="EEE9E4"/>
+                <w:kern w:val="0"/>
+                <w:sz w:val="22"/>
+              </w:rPr>
+              <w:t>,</w:t>
+            </w:r>
+            <w:r>
+              <w:rPr>
+                <w:rFonts w:ascii="宋体" w:eastAsia="宋体" w:hAnsi="宋体" w:cs="宋体" w:hint="eastAsia"/>
+                <w:color w:val="EEE9E4"/>
+                <w:kern w:val="0"/>
+                <w:sz w:val="22"/>
+              </w:rPr>
+              <w:br/>
+              <w:t xml:space="preserve">                    </w:t>
+            </w:r>
+            <w:r>
+              <w:rPr>
+                <w:rFonts w:ascii="宋体" w:eastAsia="宋体" w:hAnsi="宋体" w:cs="宋体" w:hint="eastAsia"/>
+                <w:i/>
+                <w:iCs/>
+                <w:color w:val="BC9458"/>
+                <w:kern w:val="0"/>
+                <w:sz w:val="22"/>
+              </w:rPr>
+              <w:t>//default</w:t>
+            </w:r>
+            <w:r>
+              <w:rPr>
+                <w:rFonts w:ascii="宋体" w:eastAsia="宋体" w:hAnsi="宋体" w:cs="宋体" w:hint="eastAsia"/>
+                <w:i/>
+                <w:iCs/>
+                <w:color w:val="BC9458"/>
+                <w:kern w:val="0"/>
+                <w:sz w:val="22"/>
+              </w:rPr>
+              <w:br/>
+              <w:t xml:space="preserve">                    </w:t>
+            </w:r>
+            <w:r>
+              <w:rPr>
+                <w:rFonts w:ascii="宋体" w:eastAsia="宋体" w:hAnsi="宋体" w:cs="宋体" w:hint="eastAsia"/>
+                <w:color w:val="D0D0FF"/>
+                <w:kern w:val="0"/>
+                <w:sz w:val="22"/>
+              </w:rPr>
+              <w:t>"link"</w:t>
+            </w:r>
+            <w:r>
+              <w:rPr>
+                <w:rFonts w:ascii="宋体" w:eastAsia="宋体" w:hAnsi="宋体" w:cs="宋体" w:hint="eastAsia"/>
+                <w:color w:val="EEE9E4"/>
+                <w:kern w:val="0"/>
+                <w:sz w:val="22"/>
+              </w:rPr>
+              <w:t xml:space="preserve">: </w:t>
+            </w:r>
+            <w:r>
+              <w:rPr>
+                <w:rFonts w:ascii="宋体" w:eastAsia="宋体" w:hAnsi="宋体" w:cs="宋体" w:hint="eastAsia"/>
+                <w:color w:val="A5C261"/>
+                <w:kern w:val="0"/>
+                <w:sz w:val="22"/>
+              </w:rPr>
+              <w:t>"</w:t>
+            </w:r>
+            <w:proofErr w:type="spellStart"/>
+            <w:r>
+              <w:rPr>
+                <w:rFonts w:ascii="宋体" w:eastAsia="宋体" w:hAnsi="宋体" w:cs="宋体" w:hint="eastAsia"/>
+                <w:color w:val="A5C261"/>
+                <w:kern w:val="0"/>
+                <w:sz w:val="22"/>
+              </w:rPr>
+              <w:t>url</w:t>
+            </w:r>
+            <w:proofErr w:type="spellEnd"/>
+            <w:r>
+              <w:rPr>
+                <w:rFonts w:ascii="宋体" w:eastAsia="宋体" w:hAnsi="宋体" w:cs="宋体" w:hint="eastAsia"/>
+                <w:color w:val="A5C261"/>
+                <w:kern w:val="0"/>
+                <w:sz w:val="22"/>
+              </w:rPr>
+              <w:t>"</w:t>
+            </w:r>
+            <w:r>
+              <w:rPr>
+                <w:rFonts w:ascii="宋体" w:eastAsia="宋体" w:hAnsi="宋体" w:cs="宋体" w:hint="eastAsia"/>
+                <w:color w:val="A5C261"/>
+                <w:kern w:val="0"/>
+                <w:sz w:val="22"/>
+              </w:rPr>
+              <w:br/>
+              <w:t xml:space="preserve">                  </w:t>
+            </w:r>
+            <w:r>
+              <w:rPr>
+                <w:rFonts w:ascii="宋体" w:eastAsia="宋体" w:hAnsi="宋体" w:cs="宋体" w:hint="eastAsia"/>
+                <w:color w:val="EEE9E4"/>
+                <w:kern w:val="0"/>
+                <w:sz w:val="22"/>
+              </w:rPr>
+              <w:t>}</w:t>
+            </w:r>
+            <w:r>
+              <w:rPr>
+                <w:rFonts w:ascii="宋体" w:eastAsia="宋体" w:hAnsi="宋体" w:cs="宋体" w:hint="eastAsia"/>
+                <w:color w:val="EEE9E4"/>
+                <w:kern w:val="0"/>
+                <w:sz w:val="22"/>
+              </w:rPr>
+              <w:br/>
+              <w:t xml:space="preserve">                },</w:t>
+            </w:r>
+            <w:r>
+              <w:rPr>
+                <w:rFonts w:ascii="宋体" w:eastAsia="宋体" w:hAnsi="宋体" w:cs="宋体" w:hint="eastAsia"/>
+                <w:color w:val="EEE9E4"/>
+                <w:kern w:val="0"/>
+                <w:sz w:val="22"/>
+              </w:rPr>
+              <w:br/>
+              <w:t xml:space="preserve">                {</w:t>
+            </w:r>
+            <w:r>
+              <w:rPr>
+                <w:rFonts w:ascii="宋体" w:eastAsia="宋体" w:hAnsi="宋体" w:cs="宋体" w:hint="eastAsia"/>
+                <w:color w:val="EEE9E4"/>
+                <w:kern w:val="0"/>
+                <w:sz w:val="22"/>
+              </w:rPr>
+              <w:br/>
+              <w:t xml:space="preserve">                  </w:t>
+            </w:r>
+            <w:r>
+              <w:rPr>
+                <w:rFonts w:ascii="宋体" w:eastAsia="宋体" w:hAnsi="宋体" w:cs="宋体" w:hint="eastAsia"/>
+                <w:color w:val="D0D0FF"/>
+                <w:kern w:val="0"/>
+                <w:sz w:val="22"/>
+              </w:rPr>
+              <w:t>"click"</w:t>
+            </w:r>
+            <w:r>
+              <w:rPr>
+                <w:rFonts w:ascii="宋体" w:eastAsia="宋体" w:hAnsi="宋体" w:cs="宋体" w:hint="eastAsia"/>
+                <w:color w:val="EEE9E4"/>
+                <w:kern w:val="0"/>
+                <w:sz w:val="22"/>
+              </w:rPr>
+              <w:t>: {</w:t>
+            </w:r>
+            <w:r>
+              <w:rPr>
+                <w:rFonts w:ascii="宋体" w:eastAsia="宋体" w:hAnsi="宋体" w:cs="宋体" w:hint="eastAsia"/>
+                <w:color w:val="EEE9E4"/>
+                <w:kern w:val="0"/>
+                <w:sz w:val="22"/>
+              </w:rPr>
+              <w:br/>
+              <w:t xml:space="preserve">                    </w:t>
+            </w:r>
+            <w:r>
+              <w:rPr>
+                <w:rFonts w:ascii="宋体" w:eastAsia="宋体" w:hAnsi="宋体" w:cs="宋体" w:hint="eastAsia"/>
+                <w:color w:val="D0D0FF"/>
+                <w:kern w:val="0"/>
+                <w:sz w:val="22"/>
+              </w:rPr>
+              <w:t>"price"</w:t>
+            </w:r>
+            <w:r>
+              <w:rPr>
+                <w:rFonts w:ascii="宋体" w:eastAsia="宋体" w:hAnsi="宋体" w:cs="宋体" w:hint="eastAsia"/>
+                <w:color w:val="EEE9E4"/>
+                <w:kern w:val="0"/>
+                <w:sz w:val="22"/>
+              </w:rPr>
+              <w:t xml:space="preserve">: </w:t>
+            </w:r>
+            <w:r>
+              <w:rPr>
+                <w:rFonts w:ascii="宋体" w:eastAsia="宋体" w:hAnsi="宋体" w:cs="宋体" w:hint="eastAsia"/>
+                <w:color w:val="A5C261"/>
+                <w:kern w:val="0"/>
+                <w:sz w:val="22"/>
+              </w:rPr>
+              <w:t>0</w:t>
+            </w:r>
+            <w:r>
+              <w:rPr>
+                <w:rFonts w:ascii="宋体" w:eastAsia="宋体" w:hAnsi="宋体" w:cs="宋体" w:hint="eastAsia"/>
+                <w:color w:val="EEE9E4"/>
+                <w:kern w:val="0"/>
+                <w:sz w:val="22"/>
+              </w:rPr>
+              <w:t>,</w:t>
+            </w:r>
+            <w:r>
+              <w:rPr>
+                <w:rFonts w:ascii="宋体" w:eastAsia="宋体" w:hAnsi="宋体" w:cs="宋体" w:hint="eastAsia"/>
+                <w:color w:val="EEE9E4"/>
+                <w:kern w:val="0"/>
+                <w:sz w:val="22"/>
+              </w:rPr>
+              <w:br/>
+              <w:t xml:space="preserve">                    </w:t>
+            </w:r>
+            <w:r>
+              <w:rPr>
+                <w:rFonts w:ascii="宋体" w:eastAsia="宋体" w:hAnsi="宋体" w:cs="宋体" w:hint="eastAsia"/>
+                <w:i/>
+                <w:iCs/>
+                <w:color w:val="BC9458"/>
+                <w:kern w:val="0"/>
+                <w:sz w:val="22"/>
+              </w:rPr>
+              <w:t>//default</w:t>
+            </w:r>
+            <w:r>
+              <w:rPr>
+                <w:rFonts w:ascii="宋体" w:eastAsia="宋体" w:hAnsi="宋体" w:cs="宋体" w:hint="eastAsia"/>
+                <w:i/>
+                <w:iCs/>
+                <w:color w:val="BC9458"/>
+                <w:kern w:val="0"/>
+                <w:sz w:val="22"/>
+              </w:rPr>
+              <w:br/>
+              <w:t xml:space="preserve">                    </w:t>
+            </w:r>
+            <w:r>
+              <w:rPr>
+                <w:rFonts w:ascii="宋体" w:eastAsia="宋体" w:hAnsi="宋体" w:cs="宋体" w:hint="eastAsia"/>
+                <w:color w:val="D0D0FF"/>
+                <w:kern w:val="0"/>
+                <w:sz w:val="22"/>
+              </w:rPr>
+              <w:t>"link"</w:t>
+            </w:r>
+            <w:r>
+              <w:rPr>
+                <w:rFonts w:ascii="宋体" w:eastAsia="宋体" w:hAnsi="宋体" w:cs="宋体" w:hint="eastAsia"/>
+                <w:color w:val="EEE9E4"/>
+                <w:kern w:val="0"/>
+                <w:sz w:val="22"/>
+              </w:rPr>
+              <w:t xml:space="preserve">: </w:t>
+            </w:r>
+            <w:r>
+              <w:rPr>
+                <w:rFonts w:ascii="宋体" w:eastAsia="宋体" w:hAnsi="宋体" w:cs="宋体" w:hint="eastAsia"/>
+                <w:color w:val="A5C261"/>
+                <w:kern w:val="0"/>
+                <w:sz w:val="22"/>
+              </w:rPr>
+              <w:t>"</w:t>
+            </w:r>
+            <w:proofErr w:type="spellStart"/>
+            <w:r>
+              <w:rPr>
+                <w:rFonts w:ascii="宋体" w:eastAsia="宋体" w:hAnsi="宋体" w:cs="宋体" w:hint="eastAsia"/>
+                <w:color w:val="A5C261"/>
+                <w:kern w:val="0"/>
+                <w:sz w:val="22"/>
+              </w:rPr>
+              <w:t>url</w:t>
+            </w:r>
+            <w:proofErr w:type="spellEnd"/>
+            <w:r>
+              <w:rPr>
+                <w:rFonts w:ascii="宋体" w:eastAsia="宋体" w:hAnsi="宋体" w:cs="宋体" w:hint="eastAsia"/>
+                <w:color w:val="A5C261"/>
+                <w:kern w:val="0"/>
+                <w:sz w:val="22"/>
+              </w:rPr>
+              <w:t>"</w:t>
+            </w:r>
+            <w:r>
+              <w:rPr>
+                <w:rFonts w:ascii="宋体" w:eastAsia="宋体" w:hAnsi="宋体" w:cs="宋体" w:hint="eastAsia"/>
+                <w:color w:val="A5C261"/>
+                <w:kern w:val="0"/>
+                <w:sz w:val="22"/>
+              </w:rPr>
+              <w:br/>
+              <w:t xml:space="preserve">                  </w:t>
+            </w:r>
+            <w:r>
+              <w:rPr>
+                <w:rFonts w:ascii="宋体" w:eastAsia="宋体" w:hAnsi="宋体" w:cs="宋体" w:hint="eastAsia"/>
+                <w:color w:val="EEE9E4"/>
+                <w:kern w:val="0"/>
+                <w:sz w:val="22"/>
+              </w:rPr>
+              <w:t>}</w:t>
+            </w:r>
+            <w:r>
+              <w:rPr>
+                <w:rFonts w:ascii="宋体" w:eastAsia="宋体" w:hAnsi="宋体" w:cs="宋体" w:hint="eastAsia"/>
+                <w:color w:val="EEE9E4"/>
+                <w:kern w:val="0"/>
+                <w:sz w:val="22"/>
+              </w:rPr>
+              <w:br/>
+              <w:t xml:space="preserve">                },</w:t>
+            </w:r>
+            <w:r>
+              <w:rPr>
+                <w:rFonts w:ascii="宋体" w:eastAsia="宋体" w:hAnsi="宋体" w:cs="宋体" w:hint="eastAsia"/>
+                <w:color w:val="EEE9E4"/>
+                <w:kern w:val="0"/>
+                <w:sz w:val="22"/>
+              </w:rPr>
+              <w:br/>
+              <w:t xml:space="preserve">                {</w:t>
+            </w:r>
+            <w:r>
+              <w:rPr>
+                <w:rFonts w:ascii="宋体" w:eastAsia="宋体" w:hAnsi="宋体" w:cs="宋体" w:hint="eastAsia"/>
+                <w:color w:val="EEE9E4"/>
+                <w:kern w:val="0"/>
+                <w:sz w:val="22"/>
+              </w:rPr>
+              <w:br/>
+              <w:t xml:space="preserve">                  </w:t>
+            </w:r>
+            <w:r>
+              <w:rPr>
+                <w:rFonts w:ascii="宋体" w:eastAsia="宋体" w:hAnsi="宋体" w:cs="宋体" w:hint="eastAsia"/>
+                <w:color w:val="D0D0FF"/>
+                <w:kern w:val="0"/>
+                <w:sz w:val="22"/>
+              </w:rPr>
+              <w:t>"install"</w:t>
+            </w:r>
+            <w:r>
+              <w:rPr>
+                <w:rFonts w:ascii="宋体" w:eastAsia="宋体" w:hAnsi="宋体" w:cs="宋体" w:hint="eastAsia"/>
+                <w:color w:val="EEE9E4"/>
+                <w:kern w:val="0"/>
+                <w:sz w:val="22"/>
+              </w:rPr>
+              <w:t>: {</w:t>
+            </w:r>
+            <w:r>
+              <w:rPr>
+                <w:rFonts w:ascii="宋体" w:eastAsia="宋体" w:hAnsi="宋体" w:cs="宋体" w:hint="eastAsia"/>
+                <w:color w:val="EEE9E4"/>
+                <w:kern w:val="0"/>
+                <w:sz w:val="22"/>
+              </w:rPr>
+              <w:br/>
+              <w:t xml:space="preserve">                    </w:t>
+            </w:r>
+            <w:r>
+              <w:rPr>
+                <w:rFonts w:ascii="宋体" w:eastAsia="宋体" w:hAnsi="宋体" w:cs="宋体" w:hint="eastAsia"/>
+                <w:color w:val="D0D0FF"/>
+                <w:kern w:val="0"/>
+                <w:sz w:val="22"/>
+              </w:rPr>
+              <w:t>"price"</w:t>
+            </w:r>
+            <w:r>
+              <w:rPr>
+                <w:rFonts w:ascii="宋体" w:eastAsia="宋体" w:hAnsi="宋体" w:cs="宋体" w:hint="eastAsia"/>
+                <w:color w:val="EEE9E4"/>
+                <w:kern w:val="0"/>
+                <w:sz w:val="22"/>
+              </w:rPr>
+              <w:t xml:space="preserve">: </w:t>
+            </w:r>
+            <w:r>
+              <w:rPr>
+                <w:rFonts w:ascii="宋体" w:eastAsia="宋体" w:hAnsi="宋体" w:cs="宋体" w:hint="eastAsia"/>
+                <w:color w:val="A5C261"/>
+                <w:kern w:val="0"/>
+                <w:sz w:val="22"/>
+              </w:rPr>
+              <w:t>0</w:t>
+            </w:r>
+            <w:r>
+              <w:rPr>
+                <w:rFonts w:ascii="宋体" w:eastAsia="宋体" w:hAnsi="宋体" w:cs="宋体" w:hint="eastAsia"/>
+                <w:color w:val="EEE9E4"/>
+                <w:kern w:val="0"/>
+                <w:sz w:val="22"/>
+              </w:rPr>
+              <w:t>,</w:t>
+            </w:r>
+            <w:r>
+              <w:rPr>
+                <w:rFonts w:ascii="宋体" w:eastAsia="宋体" w:hAnsi="宋体" w:cs="宋体" w:hint="eastAsia"/>
+                <w:color w:val="EEE9E4"/>
+                <w:kern w:val="0"/>
+                <w:sz w:val="22"/>
+              </w:rPr>
+              <w:br/>
+              <w:t xml:space="preserve">                    </w:t>
+            </w:r>
+            <w:r>
+              <w:rPr>
+                <w:rFonts w:ascii="宋体" w:eastAsia="宋体" w:hAnsi="宋体" w:cs="宋体" w:hint="eastAsia"/>
+                <w:i/>
+                <w:iCs/>
+                <w:color w:val="BC9458"/>
+                <w:kern w:val="0"/>
+                <w:sz w:val="22"/>
+              </w:rPr>
+              <w:t>//default</w:t>
+            </w:r>
+            <w:r>
+              <w:rPr>
+                <w:rFonts w:ascii="宋体" w:eastAsia="宋体" w:hAnsi="宋体" w:cs="宋体" w:hint="eastAsia"/>
+                <w:i/>
+                <w:iCs/>
+                <w:color w:val="BC9458"/>
+                <w:kern w:val="0"/>
+                <w:sz w:val="22"/>
+              </w:rPr>
+              <w:br/>
+              <w:t xml:space="preserve">                    </w:t>
+            </w:r>
+            <w:r>
+              <w:rPr>
+                <w:rFonts w:ascii="宋体" w:eastAsia="宋体" w:hAnsi="宋体" w:cs="宋体" w:hint="eastAsia"/>
+                <w:color w:val="D0D0FF"/>
+                <w:kern w:val="0"/>
+                <w:sz w:val="22"/>
+              </w:rPr>
+              <w:t>"link"</w:t>
+            </w:r>
+            <w:r>
+              <w:rPr>
+                <w:rFonts w:ascii="宋体" w:eastAsia="宋体" w:hAnsi="宋体" w:cs="宋体" w:hint="eastAsia"/>
+                <w:color w:val="EEE9E4"/>
+                <w:kern w:val="0"/>
+                <w:sz w:val="22"/>
+              </w:rPr>
+              <w:t xml:space="preserve">: </w:t>
+            </w:r>
+            <w:r>
+              <w:rPr>
+                <w:rFonts w:ascii="宋体" w:eastAsia="宋体" w:hAnsi="宋体" w:cs="宋体" w:hint="eastAsia"/>
+                <w:color w:val="A5C261"/>
+                <w:kern w:val="0"/>
+                <w:sz w:val="22"/>
+              </w:rPr>
+              <w:t>"</w:t>
+            </w:r>
+            <w:proofErr w:type="spellStart"/>
+            <w:r>
+              <w:rPr>
+                <w:rFonts w:ascii="宋体" w:eastAsia="宋体" w:hAnsi="宋体" w:cs="宋体" w:hint="eastAsia"/>
+                <w:color w:val="A5C261"/>
+                <w:kern w:val="0"/>
+                <w:sz w:val="22"/>
+              </w:rPr>
+              <w:t>url</w:t>
+            </w:r>
+            <w:proofErr w:type="spellEnd"/>
+            <w:r>
+              <w:rPr>
+                <w:rFonts w:ascii="宋体" w:eastAsia="宋体" w:hAnsi="宋体" w:cs="宋体" w:hint="eastAsia"/>
+                <w:color w:val="A5C261"/>
+                <w:kern w:val="0"/>
+                <w:sz w:val="22"/>
+              </w:rPr>
+              <w:t>"</w:t>
+            </w:r>
+            <w:r>
+              <w:rPr>
+                <w:rFonts w:ascii="宋体" w:eastAsia="宋体" w:hAnsi="宋体" w:cs="宋体" w:hint="eastAsia"/>
+                <w:color w:val="A5C261"/>
+                <w:kern w:val="0"/>
+                <w:sz w:val="22"/>
+              </w:rPr>
+              <w:br/>
+              <w:t xml:space="preserve">                  </w:t>
+            </w:r>
+            <w:r>
+              <w:rPr>
+                <w:rFonts w:ascii="宋体" w:eastAsia="宋体" w:hAnsi="宋体" w:cs="宋体" w:hint="eastAsia"/>
+                <w:color w:val="EEE9E4"/>
+                <w:kern w:val="0"/>
+                <w:sz w:val="22"/>
+              </w:rPr>
+              <w:t>}</w:t>
+            </w:r>
+            <w:bookmarkStart w:id="0" w:name="_GoBack"/>
+            <w:bookmarkEnd w:id="0"/>
+            <w:r>
+              <w:rPr>
+                <w:rFonts w:ascii="宋体" w:eastAsia="宋体" w:hAnsi="宋体" w:cs="宋体" w:hint="eastAsia"/>
+                <w:color w:val="EEE9E4"/>
+                <w:kern w:val="0"/>
+                <w:sz w:val="22"/>
+              </w:rPr>
+              <w:br/>
+              <w:t xml:space="preserve">                }</w:t>
+            </w:r>
+            <w:r>
+              <w:rPr>
+                <w:rFonts w:ascii="宋体" w:eastAsia="宋体" w:hAnsi="宋体" w:cs="宋体" w:hint="eastAsia"/>
+                <w:color w:val="EEE9E4"/>
+                <w:kern w:val="0"/>
+                <w:sz w:val="22"/>
+              </w:rPr>
+              <w:br/>
+              <w:t xml:space="preserve">              ]</w:t>
+            </w:r>
+            <w:r>
+              <w:rPr>
+                <w:rFonts w:ascii="宋体" w:eastAsia="宋体" w:hAnsi="宋体" w:cs="宋体" w:hint="eastAsia"/>
+                <w:color w:val="EEE9E4"/>
+                <w:kern w:val="0"/>
+                <w:sz w:val="22"/>
+              </w:rPr>
+              <w:br/>
+              <w:t xml:space="preserve">            }</w:t>
+            </w:r>
+            <w:r>
+              <w:rPr>
+                <w:rFonts w:ascii="宋体" w:eastAsia="宋体" w:hAnsi="宋体" w:cs="宋体" w:hint="eastAsia"/>
+                <w:color w:val="EEE9E4"/>
+                <w:kern w:val="0"/>
+                <w:sz w:val="22"/>
+              </w:rPr>
+              <w:br/>
+              <w:t xml:space="preserve">          }</w:t>
+            </w:r>
+            <w:r>
+              <w:rPr>
+                <w:rFonts w:ascii="宋体" w:eastAsia="宋体" w:hAnsi="宋体" w:cs="宋体" w:hint="eastAsia"/>
+                <w:color w:val="EEE9E4"/>
+                <w:kern w:val="0"/>
+                <w:sz w:val="22"/>
+              </w:rPr>
+              <w:br/>
+              <w:t xml:space="preserve">          </w:t>
+            </w:r>
+            <w:r>
+              <w:rPr>
+                <w:rFonts w:ascii="宋体" w:eastAsia="宋体" w:hAnsi="宋体" w:cs="宋体" w:hint="eastAsia"/>
+                <w:i/>
+                <w:iCs/>
+                <w:color w:val="BC9458"/>
+                <w:kern w:val="0"/>
+                <w:sz w:val="22"/>
+              </w:rPr>
+              <w:t>//...</w:t>
+            </w:r>
+            <w:r>
+              <w:rPr>
+                <w:rFonts w:ascii="宋体" w:eastAsia="宋体" w:hAnsi="宋体" w:cs="宋体" w:hint="eastAsia"/>
+                <w:i/>
+                <w:iCs/>
+                <w:color w:val="BC9458"/>
+                <w:kern w:val="0"/>
+                <w:sz w:val="22"/>
+              </w:rPr>
+              <w:br/>
+              <w:t xml:space="preserve">        </w:t>
+            </w:r>
+            <w:r>
+              <w:rPr>
+                <w:rFonts w:ascii="宋体" w:eastAsia="宋体" w:hAnsi="宋体" w:cs="宋体" w:hint="eastAsia"/>
+                <w:color w:val="EEE9E4"/>
+                <w:kern w:val="0"/>
+                <w:sz w:val="22"/>
+              </w:rPr>
+              <w:t>],</w:t>
+            </w:r>
+            <w:r>
+              <w:rPr>
+                <w:rFonts w:ascii="宋体" w:eastAsia="宋体" w:hAnsi="宋体" w:cs="宋体" w:hint="eastAsia"/>
+                <w:color w:val="EEE9E4"/>
+                <w:kern w:val="0"/>
+                <w:sz w:val="22"/>
+              </w:rPr>
+              <w:br/>
+              <w:t xml:space="preserve">        </w:t>
+            </w:r>
+            <w:r>
+              <w:rPr>
+                <w:rFonts w:ascii="宋体" w:eastAsia="宋体" w:hAnsi="宋体" w:cs="宋体" w:hint="eastAsia"/>
+                <w:color w:val="D0D0FF"/>
+                <w:kern w:val="0"/>
+                <w:sz w:val="22"/>
+              </w:rPr>
+              <w:t>"</w:t>
+            </w:r>
+            <w:proofErr w:type="spellStart"/>
+            <w:r>
+              <w:rPr>
+                <w:rFonts w:ascii="宋体" w:eastAsia="宋体" w:hAnsi="宋体" w:cs="宋体" w:hint="eastAsia"/>
+                <w:color w:val="D0D0FF"/>
+                <w:kern w:val="0"/>
+                <w:sz w:val="22"/>
+              </w:rPr>
+              <w:t>showType</w:t>
+            </w:r>
+            <w:proofErr w:type="spellEnd"/>
+            <w:r>
+              <w:rPr>
+                <w:rFonts w:ascii="宋体" w:eastAsia="宋体" w:hAnsi="宋体" w:cs="宋体" w:hint="eastAsia"/>
+                <w:color w:val="D0D0FF"/>
+                <w:kern w:val="0"/>
+                <w:sz w:val="22"/>
+              </w:rPr>
+              <w:t>"</w:t>
+            </w:r>
+            <w:r>
+              <w:rPr>
+                <w:rFonts w:ascii="宋体" w:eastAsia="宋体" w:hAnsi="宋体" w:cs="宋体" w:hint="eastAsia"/>
+                <w:color w:val="EEE9E4"/>
+                <w:kern w:val="0"/>
+                <w:sz w:val="22"/>
+              </w:rPr>
+              <w:t xml:space="preserve">: </w:t>
+            </w:r>
+            <w:r>
+              <w:rPr>
+                <w:rFonts w:ascii="宋体" w:eastAsia="宋体" w:hAnsi="宋体" w:cs="宋体" w:hint="eastAsia"/>
+                <w:color w:val="A5C261"/>
+                <w:kern w:val="0"/>
+                <w:sz w:val="22"/>
+              </w:rPr>
+              <w:t>"no-animation/left-in/right-in/top-in/bottom-in/elastic/..."</w:t>
+            </w:r>
+            <w:r>
+              <w:rPr>
+                <w:rFonts w:ascii="宋体" w:eastAsia="宋体" w:hAnsi="宋体" w:cs="宋体" w:hint="eastAsia"/>
+                <w:color w:val="EEE9E4"/>
+                <w:kern w:val="0"/>
+                <w:sz w:val="22"/>
+              </w:rPr>
+              <w:t>,</w:t>
+            </w:r>
+            <w:r>
+              <w:rPr>
+                <w:rFonts w:ascii="宋体" w:eastAsia="宋体" w:hAnsi="宋体" w:cs="宋体" w:hint="eastAsia"/>
+                <w:color w:val="EEE9E4"/>
+                <w:kern w:val="0"/>
+                <w:sz w:val="22"/>
+              </w:rPr>
+              <w:br/>
+              <w:t xml:space="preserve">        </w:t>
+            </w:r>
+            <w:r>
+              <w:rPr>
+                <w:rFonts w:ascii="宋体" w:eastAsia="宋体" w:hAnsi="宋体" w:cs="宋体" w:hint="eastAsia"/>
+                <w:color w:val="D0D0FF"/>
+                <w:kern w:val="0"/>
+                <w:sz w:val="22"/>
+              </w:rPr>
+              <w:t>"position"</w:t>
+            </w:r>
+            <w:r>
+              <w:rPr>
+                <w:rFonts w:ascii="宋体" w:eastAsia="宋体" w:hAnsi="宋体" w:cs="宋体" w:hint="eastAsia"/>
+                <w:color w:val="EEE9E4"/>
+                <w:kern w:val="0"/>
+                <w:sz w:val="22"/>
+              </w:rPr>
+              <w:t xml:space="preserve">: </w:t>
+            </w:r>
+            <w:r>
+              <w:rPr>
+                <w:rFonts w:ascii="宋体" w:eastAsia="宋体" w:hAnsi="宋体" w:cs="宋体" w:hint="eastAsia"/>
+                <w:color w:val="A5C261"/>
+                <w:kern w:val="0"/>
+                <w:sz w:val="22"/>
+              </w:rPr>
+              <w:t>"</w:t>
+            </w:r>
+            <w:proofErr w:type="spellStart"/>
+            <w:r>
+              <w:rPr>
+                <w:rFonts w:ascii="宋体" w:eastAsia="宋体" w:hAnsi="宋体" w:cs="宋体" w:hint="eastAsia"/>
+                <w:color w:val="A5C261"/>
+                <w:kern w:val="0"/>
+                <w:sz w:val="22"/>
+              </w:rPr>
+              <w:t>x,y,width,height</w:t>
+            </w:r>
+            <w:proofErr w:type="spellEnd"/>
+            <w:r>
+              <w:rPr>
+                <w:rFonts w:ascii="宋体" w:eastAsia="宋体" w:hAnsi="宋体" w:cs="宋体" w:hint="eastAsia"/>
+                <w:color w:val="A5C261"/>
+                <w:kern w:val="0"/>
+                <w:sz w:val="22"/>
+              </w:rPr>
+              <w:t>"</w:t>
+            </w:r>
+            <w:r>
+              <w:rPr>
+                <w:rFonts w:ascii="宋体" w:eastAsia="宋体" w:hAnsi="宋体" w:cs="宋体" w:hint="eastAsia"/>
+                <w:color w:val="EEE9E4"/>
+                <w:kern w:val="0"/>
+                <w:sz w:val="22"/>
+              </w:rPr>
+              <w:t>,</w:t>
+            </w:r>
+            <w:r>
+              <w:rPr>
+                <w:rFonts w:ascii="宋体" w:eastAsia="宋体" w:hAnsi="宋体" w:cs="宋体" w:hint="eastAsia"/>
+                <w:color w:val="EEE9E4"/>
+                <w:kern w:val="0"/>
+                <w:sz w:val="22"/>
+              </w:rPr>
+              <w:br/>
+              <w:t xml:space="preserve">        </w:t>
+            </w:r>
+            <w:r>
+              <w:rPr>
+                <w:rFonts w:ascii="宋体" w:eastAsia="宋体" w:hAnsi="宋体" w:cs="宋体" w:hint="eastAsia"/>
+                <w:color w:val="D0D0FF"/>
+                <w:kern w:val="0"/>
+                <w:sz w:val="22"/>
+              </w:rPr>
+              <w:t>"transparency"</w:t>
+            </w:r>
+            <w:r>
+              <w:rPr>
+                <w:rFonts w:ascii="宋体" w:eastAsia="宋体" w:hAnsi="宋体" w:cs="宋体" w:hint="eastAsia"/>
+                <w:color w:val="EEE9E4"/>
+                <w:kern w:val="0"/>
+                <w:sz w:val="22"/>
+              </w:rPr>
+              <w:t xml:space="preserve">: </w:t>
+            </w:r>
+            <w:r>
+              <w:rPr>
+                <w:rFonts w:ascii="宋体" w:eastAsia="宋体" w:hAnsi="宋体" w:cs="宋体" w:hint="eastAsia"/>
+                <w:color w:val="A5C261"/>
+                <w:kern w:val="0"/>
+                <w:sz w:val="22"/>
+              </w:rPr>
+              <w:t>"none/0.5"</w:t>
+            </w:r>
+            <w:r>
+              <w:rPr>
+                <w:rFonts w:ascii="宋体" w:eastAsia="宋体" w:hAnsi="宋体" w:cs="宋体" w:hint="eastAsia"/>
+                <w:color w:val="EEE9E4"/>
+                <w:kern w:val="0"/>
+                <w:sz w:val="22"/>
+              </w:rPr>
+              <w:t>,</w:t>
+            </w:r>
+            <w:r>
+              <w:rPr>
+                <w:rFonts w:ascii="宋体" w:eastAsia="宋体" w:hAnsi="宋体" w:cs="宋体" w:hint="eastAsia"/>
+                <w:color w:val="EEE9E4"/>
+                <w:kern w:val="0"/>
+                <w:sz w:val="22"/>
+              </w:rPr>
+              <w:br/>
+              <w:t xml:space="preserve">        </w:t>
+            </w:r>
+            <w:r>
+              <w:rPr>
+                <w:rFonts w:ascii="宋体" w:eastAsia="宋体" w:hAnsi="宋体" w:cs="宋体" w:hint="eastAsia"/>
+                <w:color w:val="D0D0FF"/>
+                <w:kern w:val="0"/>
+                <w:sz w:val="22"/>
+              </w:rPr>
+              <w:t>"policy"</w:t>
+            </w:r>
+            <w:r>
+              <w:rPr>
+                <w:rFonts w:ascii="宋体" w:eastAsia="宋体" w:hAnsi="宋体" w:cs="宋体" w:hint="eastAsia"/>
+                <w:color w:val="EEE9E4"/>
+                <w:kern w:val="0"/>
+                <w:sz w:val="22"/>
+              </w:rPr>
+              <w:t xml:space="preserve">: </w:t>
+            </w:r>
+            <w:r>
+              <w:rPr>
+                <w:rFonts w:ascii="宋体" w:eastAsia="宋体" w:hAnsi="宋体" w:cs="宋体" w:hint="eastAsia"/>
+                <w:color w:val="A5C261"/>
+                <w:kern w:val="0"/>
+                <w:sz w:val="22"/>
+              </w:rPr>
+              <w:t>"reserved"</w:t>
+            </w:r>
+            <w:r>
+              <w:rPr>
+                <w:rFonts w:ascii="宋体" w:eastAsia="宋体" w:hAnsi="宋体" w:cs="宋体" w:hint="eastAsia"/>
+                <w:color w:val="A5C261"/>
+                <w:kern w:val="0"/>
+                <w:sz w:val="22"/>
+              </w:rPr>
+              <w:br/>
+              <w:t xml:space="preserve">      </w:t>
+            </w:r>
+            <w:r>
+              <w:rPr>
+                <w:rFonts w:ascii="宋体" w:eastAsia="宋体" w:hAnsi="宋体" w:cs="宋体" w:hint="eastAsia"/>
+                <w:color w:val="EEE9E4"/>
+                <w:kern w:val="0"/>
+                <w:sz w:val="22"/>
+              </w:rPr>
+              <w:t>}</w:t>
+            </w:r>
+            <w:r>
+              <w:rPr>
+                <w:rFonts w:ascii="宋体" w:eastAsia="宋体" w:hAnsi="宋体" w:cs="宋体" w:hint="eastAsia"/>
+                <w:color w:val="EEE9E4"/>
+                <w:kern w:val="0"/>
+                <w:sz w:val="22"/>
+              </w:rPr>
+              <w:br/>
+              <w:t xml:space="preserve">      </w:t>
+            </w:r>
+            <w:r>
+              <w:rPr>
+                <w:rFonts w:ascii="宋体" w:eastAsia="宋体" w:hAnsi="宋体" w:cs="宋体" w:hint="eastAsia"/>
+                <w:i/>
+                <w:iCs/>
+                <w:color w:val="BC9458"/>
+                <w:kern w:val="0"/>
+                <w:sz w:val="22"/>
+              </w:rPr>
+              <w:t>//...</w:t>
+            </w:r>
+            <w:r>
+              <w:rPr>
+                <w:rFonts w:ascii="宋体" w:eastAsia="宋体" w:hAnsi="宋体" w:cs="宋体" w:hint="eastAsia"/>
+                <w:i/>
+                <w:iCs/>
+                <w:color w:val="BC9458"/>
+                <w:kern w:val="0"/>
+                <w:sz w:val="22"/>
+              </w:rPr>
+              <w:br/>
+              <w:t xml:space="preserve">    </w:t>
+            </w:r>
+            <w:r>
+              <w:rPr>
+                <w:rFonts w:ascii="宋体" w:eastAsia="宋体" w:hAnsi="宋体" w:cs="宋体" w:hint="eastAsia"/>
+                <w:color w:val="EEE9E4"/>
+                <w:kern w:val="0"/>
+                <w:sz w:val="22"/>
+              </w:rPr>
+              <w:t>],</w:t>
+            </w:r>
+            <w:r>
+              <w:rPr>
+                <w:rFonts w:ascii="宋体" w:eastAsia="宋体" w:hAnsi="宋体" w:cs="宋体" w:hint="eastAsia"/>
+                <w:color w:val="EEE9E4"/>
+                <w:kern w:val="0"/>
+                <w:sz w:val="22"/>
+              </w:rPr>
+              <w:br/>
+              <w:t xml:space="preserve">    </w:t>
+            </w:r>
+            <w:r>
+              <w:rPr>
+                <w:rFonts w:ascii="宋体" w:eastAsia="宋体" w:hAnsi="宋体" w:cs="宋体" w:hint="eastAsia"/>
+                <w:color w:val="D0D0FF"/>
+                <w:kern w:val="0"/>
+                <w:sz w:val="22"/>
+              </w:rPr>
+              <w:t>"policy"</w:t>
+            </w:r>
+            <w:r>
+              <w:rPr>
+                <w:rFonts w:ascii="宋体" w:eastAsia="宋体" w:hAnsi="宋体" w:cs="宋体" w:hint="eastAsia"/>
+                <w:color w:val="EEE9E4"/>
+                <w:kern w:val="0"/>
+                <w:sz w:val="22"/>
+              </w:rPr>
+              <w:t xml:space="preserve">: </w:t>
+            </w:r>
+            <w:r>
+              <w:rPr>
+                <w:rFonts w:ascii="宋体" w:eastAsia="宋体" w:hAnsi="宋体" w:cs="宋体" w:hint="eastAsia"/>
+                <w:color w:val="A5C261"/>
+                <w:kern w:val="0"/>
+                <w:sz w:val="22"/>
+              </w:rPr>
+              <w:t>"</w:t>
+            </w:r>
+            <w:proofErr w:type="spellStart"/>
+            <w:r>
+              <w:rPr>
+                <w:rFonts w:ascii="宋体" w:eastAsia="宋体" w:hAnsi="宋体" w:cs="宋体" w:hint="eastAsia"/>
+                <w:color w:val="A5C261"/>
+                <w:kern w:val="0"/>
+                <w:sz w:val="22"/>
+              </w:rPr>
+              <w:t>waterFall</w:t>
+            </w:r>
+            <w:proofErr w:type="spellEnd"/>
+            <w:r>
+              <w:rPr>
+                <w:rFonts w:ascii="宋体" w:eastAsia="宋体" w:hAnsi="宋体" w:cs="宋体" w:hint="eastAsia"/>
+                <w:color w:val="A5C261"/>
+                <w:kern w:val="0"/>
+                <w:sz w:val="22"/>
+              </w:rPr>
+              <w:t>/average/random"</w:t>
+            </w:r>
+            <w:r>
+              <w:rPr>
+                <w:rFonts w:ascii="宋体" w:eastAsia="宋体" w:hAnsi="宋体" w:cs="宋体" w:hint="eastAsia"/>
+                <w:color w:val="A5C261"/>
+                <w:kern w:val="0"/>
+                <w:sz w:val="22"/>
+              </w:rPr>
+              <w:br/>
+              <w:t xml:space="preserve">  </w:t>
+            </w:r>
+            <w:r>
+              <w:rPr>
+                <w:rFonts w:ascii="宋体" w:eastAsia="宋体" w:hAnsi="宋体" w:cs="宋体" w:hint="eastAsia"/>
+                <w:color w:val="EEE9E4"/>
+                <w:kern w:val="0"/>
+                <w:sz w:val="22"/>
+              </w:rPr>
+              <w:t>}</w:t>
+            </w:r>
+            <w:r>
+              <w:rPr>
+                <w:rFonts w:ascii="宋体" w:eastAsia="宋体" w:hAnsi="宋体" w:cs="宋体" w:hint="eastAsia"/>
+                <w:color w:val="EEE9E4"/>
+                <w:kern w:val="0"/>
+                <w:sz w:val="22"/>
+              </w:rPr>
+              <w:br/>
+              <w:t>}</w:t>
+            </w:r>
+          </w:p>
+          <w:p>
+            <w:pPr>
+              <w:pStyle w:val="ListParagraph"/>
+              <w:numPr>
+                <w:ilvl w:val="0"/>
+                <w:numId w:val="10"/>
+              </w:numPr>
+              <w:ind w:firstLineChars="0"/>
+            </w:pPr>
+          </w:p>
+        </w:tc>
+      </w:tr>
+    </w:tbl>
     <w:p/>
     <w:p>
       <w:pPr>
@@ -2000,7 +2482,6 @@
         <w:rPr>
           <w:rFonts w:hint="eastAsia"/>
         </w:rPr>
-        <w:lastRenderedPageBreak/>
         <w:t>系统结构</w:t>
       </w:r>
     </w:p>
@@ -2036,7 +2517,7 @@
             <w10:borderbottom type="single" width="4"/>
             <w10:borderright type="single" width="4"/>
           </v:shape>
-          <o:OLEObject Type="Embed" ProgID="Visio.Drawing.11" ShapeID="_x0000_i1025" DrawAspect="Content" ObjectID="_1476715301" r:id="rId7"/>
+          <o:OLEObject Type="Embed" ProgID="Visio.Drawing.11" ShapeID="_x0000_i1025" DrawAspect="Content" ObjectID="_1477123252" r:id="rId7"/>
         </w:object>
       </w:r>
       <w:r>
@@ -2061,9 +2542,11 @@
         </w:rPr>
         <w:t>应用及</w:t>
       </w:r>
+      <w:proofErr w:type="spellStart"/>
       <w:r>
         <w:t>CpSpace</w:t>
       </w:r>
+      <w:proofErr w:type="spellEnd"/>
       <w:r>
         <w:rPr>
           <w:rFonts w:hint="eastAsia"/>
@@ -2140,9 +2623,11 @@
         </w:numPr>
         <w:ind w:firstLineChars="0"/>
       </w:pPr>
+      <w:proofErr w:type="spellStart"/>
       <w:r>
         <w:t>CpSpace</w:t>
       </w:r>
+      <w:proofErr w:type="spellEnd"/>
       <w:r>
         <w:rPr>
           <w:rFonts w:hint="eastAsia"/>
@@ -2246,9 +2731,11 @@
         </w:rPr>
         <w:t>一级，展示各</w:t>
       </w:r>
+      <w:proofErr w:type="spellStart"/>
       <w:r>
         <w:t>CpSpace</w:t>
       </w:r>
+      <w:proofErr w:type="spellEnd"/>
       <w:r>
         <w:rPr>
           <w:rFonts w:hint="eastAsia"/>
@@ -2265,9 +2752,11 @@
         </w:numPr>
         <w:ind w:firstLineChars="0"/>
       </w:pPr>
+      <w:proofErr w:type="spellStart"/>
       <w:r>
         <w:t>CpSpace</w:t>
       </w:r>
+      <w:proofErr w:type="spellEnd"/>
       <w:r>
         <w:rPr>
           <w:rFonts w:hint="eastAsia"/>
@@ -2306,9 +2795,11 @@
         </w:numPr>
         <w:ind w:firstLineChars="0"/>
       </w:pPr>
+      <w:proofErr w:type="spellStart"/>
       <w:r>
         <w:t>CpItem</w:t>
       </w:r>
+      <w:proofErr w:type="spellEnd"/>
       <w:r>
         <w:rPr>
           <w:rFonts w:hint="eastAsia"/>
@@ -2331,18 +2822,22 @@
         </w:rPr>
         <w:t>交易的单位以</w:t>
       </w:r>
+      <w:proofErr w:type="spellStart"/>
       <w:r>
         <w:t>CpItem</w:t>
       </w:r>
+      <w:proofErr w:type="spellEnd"/>
       <w:r>
         <w:rPr>
           <w:rFonts w:hint="eastAsia"/>
         </w:rPr>
         <w:t>为基础，意味着一个</w:t>
       </w:r>
+      <w:proofErr w:type="spellStart"/>
       <w:r>
         <w:t>CpSpace</w:t>
       </w:r>
+      <w:proofErr w:type="spellEnd"/>
       <w:r>
         <w:rPr>
           <w:rFonts w:hint="eastAsia"/>
@@ -2374,9 +2869,11 @@
         </w:rPr>
         <w:t>的手续费。</w:t>
       </w:r>
+      <w:proofErr w:type="spellStart"/>
       <w:r>
         <w:t>CpItem</w:t>
       </w:r>
+      <w:proofErr w:type="spellEnd"/>
       <w:r>
         <w:rPr>
           <w:rFonts w:hint="eastAsia"/>
@@ -2405,9 +2902,11 @@
         </w:rPr>
         <w:t>交易首先由</w:t>
       </w:r>
+      <w:proofErr w:type="spellStart"/>
       <w:r>
         <w:t>CpItem</w:t>
       </w:r>
+      <w:proofErr w:type="spellEnd"/>
       <w:r>
         <w:rPr>
           <w:rFonts w:hint="eastAsia"/>
@@ -2439,9 +2938,11 @@
         </w:rPr>
         <w:t>私密交易：交易首先由</w:t>
       </w:r>
+      <w:proofErr w:type="spellStart"/>
       <w:r>
         <w:t>CpItem</w:t>
       </w:r>
+      <w:proofErr w:type="spellEnd"/>
       <w:r>
         <w:rPr>
           <w:rFonts w:hint="eastAsia"/>
@@ -2479,6 +2980,7 @@
         <w:rPr>
           <w:rFonts w:hint="eastAsia"/>
         </w:rPr>
+        <w:lastRenderedPageBreak/>
         <w:t>修改：</w:t>
       </w:r>
     </w:p>
@@ -2530,9 +3032,6 @@
           <w:numId w:val="14"/>
         </w:numPr>
         <w:ind w:firstLineChars="0"/>
-        <w:rPr>
-          <w:rFonts w:hint="eastAsia"/>
-        </w:rPr>
       </w:pPr>
       <w:r>
         <w:rPr>
@@ -2549,15 +3048,11 @@
           <w:numId w:val="14"/>
         </w:numPr>
         <w:ind w:firstLineChars="0"/>
-        <w:rPr>
-          <w:rFonts w:hint="eastAsia"/>
-        </w:rPr>
-      </w:pPr>
-      <w:r>
-        <w:rPr>
-          <w:rFonts w:hint="eastAsia"/>
-        </w:rPr>
-        <w:lastRenderedPageBreak/>
+      </w:pPr>
+      <w:r>
+        <w:rPr>
+          <w:rFonts w:hint="eastAsia"/>
+        </w:rPr>
         <w:t>社交圈，交换链接推广</w:t>
       </w:r>
     </w:p>
@@ -2582,9 +3077,8 @@
         </w:rPr>
         <w:t>，通过点数来鼓励</w:t>
       </w:r>
-      <w:bookmarkStart w:id="0" w:name="_GoBack"/>
-      <w:bookmarkEnd w:id="0"/>
-    </w:p>
+    </w:p>
+    <w:p/>
     <w:sectPr>
       <w:pgSz w:w="11906" w:h="16838"/>
       <w:pgMar w:top="1440" w:right="1800" w:bottom="1440" w:left="1800" w:header="851" w:footer="992" w:gutter="0"/>
@@ -4269,6 +4763,29 @@
       <w:szCs w:val="24"/>
     </w:rPr>
   </w:style>
+  <w:style w:type="table" w:styleId="TableGrid">
+    <w:name w:val="Table Grid"/>
+    <w:basedOn w:val="TableNormal"/>
+    <w:uiPriority w:val="59"/>
+    <w:rsid w:val="00C60BCE"/>
+    <w:tblPr>
+      <w:tblInd w:w="0" w:type="dxa"/>
+      <w:tblBorders>
+        <w:top w:val="single" w:sz="4" w:space="0" w:color="auto"/>
+        <w:left w:val="single" w:sz="4" w:space="0" w:color="auto"/>
+        <w:bottom w:val="single" w:sz="4" w:space="0" w:color="auto"/>
+        <w:right w:val="single" w:sz="4" w:space="0" w:color="auto"/>
+        <w:insideH w:val="single" w:sz="4" w:space="0" w:color="auto"/>
+        <w:insideV w:val="single" w:sz="4" w:space="0" w:color="auto"/>
+      </w:tblBorders>
+      <w:tblCellMar>
+        <w:top w:w="0" w:type="dxa"/>
+        <w:left w:w="108" w:type="dxa"/>
+        <w:bottom w:w="0" w:type="dxa"/>
+        <w:right w:w="108" w:type="dxa"/>
+      </w:tblCellMar>
+    </w:tblPr>
+  </w:style>
 </w:styles>
 </file>
 
@@ -4629,6 +5146,29 @@
       <w:szCs w:val="24"/>
     </w:rPr>
   </w:style>
+  <w:style w:type="table" w:styleId="TableGrid">
+    <w:name w:val="Table Grid"/>
+    <w:basedOn w:val="TableNormal"/>
+    <w:uiPriority w:val="59"/>
+    <w:rsid w:val="00C60BCE"/>
+    <w:tblPr>
+      <w:tblInd w:w="0" w:type="dxa"/>
+      <w:tblBorders>
+        <w:top w:val="single" w:sz="4" w:space="0" w:color="auto"/>
+        <w:left w:val="single" w:sz="4" w:space="0" w:color="auto"/>
+        <w:bottom w:val="single" w:sz="4" w:space="0" w:color="auto"/>
+        <w:right w:val="single" w:sz="4" w:space="0" w:color="auto"/>
+        <w:insideH w:val="single" w:sz="4" w:space="0" w:color="auto"/>
+        <w:insideV w:val="single" w:sz="4" w:space="0" w:color="auto"/>
+      </w:tblBorders>
+      <w:tblCellMar>
+        <w:top w:w="0" w:type="dxa"/>
+        <w:left w:w="108" w:type="dxa"/>
+        <w:bottom w:w="0" w:type="dxa"/>
+        <w:right w:w="108" w:type="dxa"/>
+      </w:tblCellMar>
+    </w:tblPr>
+  </w:style>
 </w:styles>
 </file>
 
